--- a/01发现新视界/41知识产权/软著180326/工业生产过程数据监控客户端软件设计规格说明书.docx
+++ b/01发现新视界/41知识产权/软著180326/工业生产过程数据监控客户端软件设计规格说明书.docx
@@ -6,95 +6,46 @@
       <w:pPr>
         <w:pStyle w:val="1"/>
         <w:jc w:val="center"/>
-        <w:rPr>
-          <w:rFonts w:hint="eastAsia"/>
-        </w:rPr>
       </w:pPr>
     </w:p>
     <w:p>
       <w:pPr>
         <w:pStyle w:val="1"/>
         <w:jc w:val="center"/>
-        <w:rPr>
-          <w:rFonts w:hint="eastAsia"/>
-        </w:rPr>
-      </w:pPr>
+      </w:pPr>
+      <w:bookmarkStart w:id="0" w:name="_Toc532232779"/>
       <w:r>
         <w:rPr>
           <w:rFonts w:hint="eastAsia"/>
         </w:rPr>
         <w:t>工业生产过程数据监控客户端软件</w:t>
       </w:r>
+      <w:bookmarkEnd w:id="0"/>
     </w:p>
     <w:p>
       <w:pPr>
         <w:pStyle w:val="1"/>
         <w:jc w:val="center"/>
-        <w:rPr>
-          <w:rFonts w:hint="eastAsia"/>
-        </w:rPr>
-      </w:pPr>
+      </w:pPr>
+      <w:bookmarkStart w:id="1" w:name="_Toc532232780"/>
       <w:r>
         <w:rPr>
           <w:rFonts w:hint="eastAsia"/>
         </w:rPr>
         <w:t>设计规格说明书</w:t>
       </w:r>
-    </w:p>
-    <w:p>
-      <w:pPr>
-        <w:rPr>
-          <w:rFonts w:hint="eastAsia"/>
-        </w:rPr>
-      </w:pPr>
-    </w:p>
-    <w:p>
-      <w:pPr>
-        <w:rPr>
-          <w:rFonts w:hint="eastAsia"/>
-        </w:rPr>
-      </w:pPr>
-    </w:p>
-    <w:p>
-      <w:pPr>
-        <w:rPr>
-          <w:rFonts w:hint="eastAsia"/>
-        </w:rPr>
-      </w:pPr>
-    </w:p>
-    <w:p>
-      <w:pPr>
-        <w:rPr>
-          <w:rFonts w:hint="eastAsia"/>
-        </w:rPr>
-      </w:pPr>
-    </w:p>
-    <w:p>
-      <w:pPr>
-        <w:rPr>
-          <w:rFonts w:hint="eastAsia"/>
-        </w:rPr>
-      </w:pPr>
-    </w:p>
-    <w:p>
-      <w:pPr>
-        <w:rPr>
-          <w:rFonts w:hint="eastAsia"/>
-        </w:rPr>
-      </w:pPr>
-    </w:p>
-    <w:p>
-      <w:pPr>
-        <w:rPr>
-          <w:rFonts w:hint="eastAsia"/>
-        </w:rPr>
-      </w:pPr>
-    </w:p>
-    <w:p>
-      <w:pPr>
-        <w:rPr>
-          <w:rFonts w:hint="eastAsia"/>
-        </w:rPr>
+      <w:bookmarkEnd w:id="1"/>
+    </w:p>
+    <w:p/>
+    <w:p/>
+    <w:p/>
+    <w:p/>
+    <w:p/>
+    <w:p/>
+    <w:p/>
+    <w:p>
+      <w:pPr>
+        <w:jc w:val="center"/>
       </w:pPr>
       <w:r>
         <w:rPr>
@@ -111,9 +62,7 @@
     </w:p>
     <w:p>
       <w:pPr>
-        <w:rPr>
-          <w:rFonts w:hint="eastAsia"/>
-        </w:rPr>
+        <w:jc w:val="center"/>
       </w:pPr>
       <w:r>
         <w:rPr>
@@ -130,9 +79,7 @@
     </w:p>
     <w:p>
       <w:pPr>
-        <w:rPr>
-          <w:rFonts w:hint="eastAsia"/>
-        </w:rPr>
+        <w:jc w:val="center"/>
       </w:pPr>
       <w:r>
         <w:rPr>
@@ -141,13 +88,7 @@
         <w:t>责任人：卢安</w:t>
       </w:r>
     </w:p>
-    <w:p>
-      <w:pPr>
-        <w:rPr>
-          <w:rFonts w:hint="eastAsia"/>
-        </w:rPr>
-      </w:pPr>
-    </w:p>
+    <w:p/>
     <w:p>
       <w:pPr>
         <w:widowControl/>
@@ -161,10 +102,1420 @@
     <w:p>
       <w:pPr>
         <w:pStyle w:val="1"/>
-        <w:rPr>
-          <w:rFonts w:hint="eastAsia"/>
-        </w:rPr>
-      </w:pPr>
+        <w:jc w:val="center"/>
+        <w:rPr>
+          <w:rFonts w:hint="eastAsia"/>
+        </w:rPr>
+      </w:pPr>
+      <w:bookmarkStart w:id="2" w:name="_Toc532232781"/>
+      <w:r>
+        <w:rPr>
+          <w:rFonts w:hint="eastAsia"/>
+        </w:rPr>
+        <w:lastRenderedPageBreak/>
+        <w:t>目</w:t>
+      </w:r>
+      <w:r>
+        <w:rPr>
+          <w:rFonts w:hint="eastAsia"/>
+        </w:rPr>
+        <w:t xml:space="preserve">  </w:t>
+      </w:r>
+      <w:r>
+        <w:rPr>
+          <w:rFonts w:hint="eastAsia"/>
+        </w:rPr>
+        <w:t>录</w:t>
+      </w:r>
+      <w:bookmarkEnd w:id="2"/>
+    </w:p>
+    <w:sdt>
+      <w:sdtPr>
+        <w:rPr>
+          <w:lang w:val="zh-CN"/>
+        </w:rPr>
+        <w:id w:val="1618823"/>
+        <w:docPartObj>
+          <w:docPartGallery w:val="Table of Contents"/>
+          <w:docPartUnique/>
+        </w:docPartObj>
+      </w:sdtPr>
+      <w:sdtEndPr>
+        <w:rPr>
+          <w:rFonts w:asciiTheme="minorHAnsi" w:eastAsiaTheme="minorEastAsia" w:hAnsiTheme="minorHAnsi" w:cstheme="minorBidi"/>
+          <w:b w:val="0"/>
+          <w:bCs w:val="0"/>
+          <w:color w:val="auto"/>
+          <w:kern w:val="2"/>
+          <w:sz w:val="24"/>
+          <w:szCs w:val="22"/>
+          <w:lang w:val="en-US"/>
+        </w:rPr>
+      </w:sdtEndPr>
+      <w:sdtContent>
+        <w:p>
+          <w:pPr>
+            <w:pStyle w:val="TOC"/>
+          </w:pPr>
+          <w:r>
+            <w:rPr>
+              <w:lang w:val="zh-CN"/>
+            </w:rPr>
+            <w:t>目录</w:t>
+          </w:r>
+        </w:p>
+        <w:p>
+          <w:pPr>
+            <w:pStyle w:val="10"/>
+            <w:tabs>
+              <w:tab w:val="right" w:leader="dot" w:pos="8296"/>
+            </w:tabs>
+            <w:rPr>
+              <w:noProof/>
+            </w:rPr>
+          </w:pPr>
+          <w:r>
+            <w:fldChar w:fldCharType="begin"/>
+          </w:r>
+          <w:r>
+            <w:instrText xml:space="preserve"> TOC \o "1-3" \h \z \u </w:instrText>
+          </w:r>
+          <w:r>
+            <w:fldChar w:fldCharType="separate"/>
+          </w:r>
+          <w:hyperlink w:anchor="_Toc532232779" w:history="1">
+            <w:r>
+              <w:rPr>
+                <w:rStyle w:val="a8"/>
+                <w:rFonts w:hint="eastAsia"/>
+                <w:noProof/>
+              </w:rPr>
+              <w:t>工业生产过程数据监控客户端软件</w:t>
+            </w:r>
+            <w:r>
+              <w:rPr>
+                <w:noProof/>
+                <w:webHidden/>
+              </w:rPr>
+              <w:tab/>
+            </w:r>
+            <w:r>
+              <w:rPr>
+                <w:noProof/>
+                <w:webHidden/>
+              </w:rPr>
+              <w:fldChar w:fldCharType="begin"/>
+            </w:r>
+            <w:r>
+              <w:rPr>
+                <w:noProof/>
+                <w:webHidden/>
+              </w:rPr>
+              <w:instrText xml:space="preserve"> PAGEREF _Toc532232779 \h </w:instrText>
+            </w:r>
+            <w:r>
+              <w:rPr>
+                <w:noProof/>
+                <w:webHidden/>
+              </w:rPr>
+            </w:r>
+            <w:r>
+              <w:rPr>
+                <w:noProof/>
+                <w:webHidden/>
+              </w:rPr>
+              <w:fldChar w:fldCharType="separate"/>
+            </w:r>
+            <w:r>
+              <w:rPr>
+                <w:noProof/>
+                <w:webHidden/>
+              </w:rPr>
+              <w:t>1</w:t>
+            </w:r>
+            <w:r>
+              <w:rPr>
+                <w:noProof/>
+                <w:webHidden/>
+              </w:rPr>
+              <w:fldChar w:fldCharType="end"/>
+            </w:r>
+          </w:hyperlink>
+        </w:p>
+        <w:p>
+          <w:pPr>
+            <w:pStyle w:val="10"/>
+            <w:tabs>
+              <w:tab w:val="right" w:leader="dot" w:pos="8296"/>
+            </w:tabs>
+            <w:rPr>
+              <w:noProof/>
+            </w:rPr>
+          </w:pPr>
+          <w:hyperlink w:anchor="_Toc532232780" w:history="1">
+            <w:r>
+              <w:rPr>
+                <w:rStyle w:val="a8"/>
+                <w:rFonts w:hint="eastAsia"/>
+                <w:noProof/>
+              </w:rPr>
+              <w:t>设计规格说明书</w:t>
+            </w:r>
+            <w:r>
+              <w:rPr>
+                <w:noProof/>
+                <w:webHidden/>
+              </w:rPr>
+              <w:tab/>
+            </w:r>
+            <w:r>
+              <w:rPr>
+                <w:noProof/>
+                <w:webHidden/>
+              </w:rPr>
+              <w:fldChar w:fldCharType="begin"/>
+            </w:r>
+            <w:r>
+              <w:rPr>
+                <w:noProof/>
+                <w:webHidden/>
+              </w:rPr>
+              <w:instrText xml:space="preserve"> PAGEREF _Toc532232780 \h </w:instrText>
+            </w:r>
+            <w:r>
+              <w:rPr>
+                <w:noProof/>
+                <w:webHidden/>
+              </w:rPr>
+            </w:r>
+            <w:r>
+              <w:rPr>
+                <w:noProof/>
+                <w:webHidden/>
+              </w:rPr>
+              <w:fldChar w:fldCharType="separate"/>
+            </w:r>
+            <w:r>
+              <w:rPr>
+                <w:noProof/>
+                <w:webHidden/>
+              </w:rPr>
+              <w:t>1</w:t>
+            </w:r>
+            <w:r>
+              <w:rPr>
+                <w:noProof/>
+                <w:webHidden/>
+              </w:rPr>
+              <w:fldChar w:fldCharType="end"/>
+            </w:r>
+          </w:hyperlink>
+        </w:p>
+        <w:p>
+          <w:pPr>
+            <w:pStyle w:val="10"/>
+            <w:tabs>
+              <w:tab w:val="right" w:leader="dot" w:pos="8296"/>
+            </w:tabs>
+            <w:rPr>
+              <w:noProof/>
+            </w:rPr>
+          </w:pPr>
+          <w:hyperlink w:anchor="_Toc532232781" w:history="1">
+            <w:r>
+              <w:rPr>
+                <w:rStyle w:val="a8"/>
+                <w:rFonts w:hint="eastAsia"/>
+                <w:noProof/>
+              </w:rPr>
+              <w:t>目</w:t>
+            </w:r>
+            <w:r>
+              <w:rPr>
+                <w:rStyle w:val="a8"/>
+                <w:noProof/>
+              </w:rPr>
+              <w:t xml:space="preserve">  </w:t>
+            </w:r>
+            <w:r>
+              <w:rPr>
+                <w:rStyle w:val="a8"/>
+                <w:rFonts w:hint="eastAsia"/>
+                <w:noProof/>
+              </w:rPr>
+              <w:t>录</w:t>
+            </w:r>
+            <w:r>
+              <w:rPr>
+                <w:noProof/>
+                <w:webHidden/>
+              </w:rPr>
+              <w:tab/>
+            </w:r>
+            <w:r>
+              <w:rPr>
+                <w:noProof/>
+                <w:webHidden/>
+              </w:rPr>
+              <w:fldChar w:fldCharType="begin"/>
+            </w:r>
+            <w:r>
+              <w:rPr>
+                <w:noProof/>
+                <w:webHidden/>
+              </w:rPr>
+              <w:instrText xml:space="preserve"> PAGEREF _Toc532232781 \h </w:instrText>
+            </w:r>
+            <w:r>
+              <w:rPr>
+                <w:noProof/>
+                <w:webHidden/>
+              </w:rPr>
+            </w:r>
+            <w:r>
+              <w:rPr>
+                <w:noProof/>
+                <w:webHidden/>
+              </w:rPr>
+              <w:fldChar w:fldCharType="separate"/>
+            </w:r>
+            <w:r>
+              <w:rPr>
+                <w:noProof/>
+                <w:webHidden/>
+              </w:rPr>
+              <w:t>2</w:t>
+            </w:r>
+            <w:r>
+              <w:rPr>
+                <w:noProof/>
+                <w:webHidden/>
+              </w:rPr>
+              <w:fldChar w:fldCharType="end"/>
+            </w:r>
+          </w:hyperlink>
+        </w:p>
+        <w:p>
+          <w:pPr>
+            <w:pStyle w:val="10"/>
+            <w:tabs>
+              <w:tab w:val="left" w:pos="1050"/>
+              <w:tab w:val="right" w:leader="dot" w:pos="8296"/>
+            </w:tabs>
+            <w:rPr>
+              <w:noProof/>
+            </w:rPr>
+          </w:pPr>
+          <w:hyperlink w:anchor="_Toc532232782" w:history="1">
+            <w:r>
+              <w:rPr>
+                <w:rStyle w:val="a8"/>
+                <w:rFonts w:hint="eastAsia"/>
+                <w:noProof/>
+              </w:rPr>
+              <w:t>第</w:t>
+            </w:r>
+            <w:r>
+              <w:rPr>
+                <w:rStyle w:val="a8"/>
+                <w:noProof/>
+              </w:rPr>
+              <w:t>1</w:t>
+            </w:r>
+            <w:r>
+              <w:rPr>
+                <w:rStyle w:val="a8"/>
+                <w:rFonts w:hint="eastAsia"/>
+                <w:noProof/>
+              </w:rPr>
+              <w:t>章</w:t>
+            </w:r>
+            <w:r>
+              <w:rPr>
+                <w:noProof/>
+              </w:rPr>
+              <w:tab/>
+            </w:r>
+            <w:r>
+              <w:rPr>
+                <w:rStyle w:val="a8"/>
+                <w:rFonts w:hint="eastAsia"/>
+                <w:noProof/>
+              </w:rPr>
+              <w:t>概述</w:t>
+            </w:r>
+            <w:r>
+              <w:rPr>
+                <w:noProof/>
+                <w:webHidden/>
+              </w:rPr>
+              <w:tab/>
+            </w:r>
+            <w:r>
+              <w:rPr>
+                <w:noProof/>
+                <w:webHidden/>
+              </w:rPr>
+              <w:fldChar w:fldCharType="begin"/>
+            </w:r>
+            <w:r>
+              <w:rPr>
+                <w:noProof/>
+                <w:webHidden/>
+              </w:rPr>
+              <w:instrText xml:space="preserve"> PAGEREF _Toc532232782 \h </w:instrText>
+            </w:r>
+            <w:r>
+              <w:rPr>
+                <w:noProof/>
+                <w:webHidden/>
+              </w:rPr>
+            </w:r>
+            <w:r>
+              <w:rPr>
+                <w:noProof/>
+                <w:webHidden/>
+              </w:rPr>
+              <w:fldChar w:fldCharType="separate"/>
+            </w:r>
+            <w:r>
+              <w:rPr>
+                <w:noProof/>
+                <w:webHidden/>
+              </w:rPr>
+              <w:t>3</w:t>
+            </w:r>
+            <w:r>
+              <w:rPr>
+                <w:noProof/>
+                <w:webHidden/>
+              </w:rPr>
+              <w:fldChar w:fldCharType="end"/>
+            </w:r>
+          </w:hyperlink>
+        </w:p>
+        <w:p>
+          <w:pPr>
+            <w:pStyle w:val="20"/>
+            <w:tabs>
+              <w:tab w:val="right" w:leader="dot" w:pos="8296"/>
+            </w:tabs>
+            <w:ind w:left="480"/>
+            <w:rPr>
+              <w:noProof/>
+            </w:rPr>
+          </w:pPr>
+          <w:hyperlink w:anchor="_Toc532232783" w:history="1">
+            <w:r>
+              <w:rPr>
+                <w:rStyle w:val="a8"/>
+                <w:noProof/>
+              </w:rPr>
+              <w:t xml:space="preserve">1.1 </w:t>
+            </w:r>
+            <w:r>
+              <w:rPr>
+                <w:rStyle w:val="a8"/>
+                <w:rFonts w:hint="eastAsia"/>
+                <w:noProof/>
+              </w:rPr>
+              <w:t>背景与需求综述</w:t>
+            </w:r>
+            <w:r>
+              <w:rPr>
+                <w:noProof/>
+                <w:webHidden/>
+              </w:rPr>
+              <w:tab/>
+            </w:r>
+            <w:r>
+              <w:rPr>
+                <w:noProof/>
+                <w:webHidden/>
+              </w:rPr>
+              <w:fldChar w:fldCharType="begin"/>
+            </w:r>
+            <w:r>
+              <w:rPr>
+                <w:noProof/>
+                <w:webHidden/>
+              </w:rPr>
+              <w:instrText xml:space="preserve"> PAGEREF _Toc532232783 \h </w:instrText>
+            </w:r>
+            <w:r>
+              <w:rPr>
+                <w:noProof/>
+                <w:webHidden/>
+              </w:rPr>
+            </w:r>
+            <w:r>
+              <w:rPr>
+                <w:noProof/>
+                <w:webHidden/>
+              </w:rPr>
+              <w:fldChar w:fldCharType="separate"/>
+            </w:r>
+            <w:r>
+              <w:rPr>
+                <w:noProof/>
+                <w:webHidden/>
+              </w:rPr>
+              <w:t>3</w:t>
+            </w:r>
+            <w:r>
+              <w:rPr>
+                <w:noProof/>
+                <w:webHidden/>
+              </w:rPr>
+              <w:fldChar w:fldCharType="end"/>
+            </w:r>
+          </w:hyperlink>
+        </w:p>
+        <w:p>
+          <w:pPr>
+            <w:pStyle w:val="20"/>
+            <w:tabs>
+              <w:tab w:val="right" w:leader="dot" w:pos="8296"/>
+            </w:tabs>
+            <w:ind w:left="480"/>
+            <w:rPr>
+              <w:noProof/>
+            </w:rPr>
+          </w:pPr>
+          <w:hyperlink w:anchor="_Toc532232784" w:history="1">
+            <w:r>
+              <w:rPr>
+                <w:rStyle w:val="a8"/>
+                <w:noProof/>
+              </w:rPr>
+              <w:t xml:space="preserve">1.2 </w:t>
+            </w:r>
+            <w:r>
+              <w:rPr>
+                <w:rStyle w:val="a8"/>
+                <w:rFonts w:hint="eastAsia"/>
+                <w:noProof/>
+              </w:rPr>
+              <w:t>实现平台</w:t>
+            </w:r>
+            <w:r>
+              <w:rPr>
+                <w:noProof/>
+                <w:webHidden/>
+              </w:rPr>
+              <w:tab/>
+            </w:r>
+            <w:r>
+              <w:rPr>
+                <w:noProof/>
+                <w:webHidden/>
+              </w:rPr>
+              <w:fldChar w:fldCharType="begin"/>
+            </w:r>
+            <w:r>
+              <w:rPr>
+                <w:noProof/>
+                <w:webHidden/>
+              </w:rPr>
+              <w:instrText xml:space="preserve"> PAGEREF _Toc532232784 \h </w:instrText>
+            </w:r>
+            <w:r>
+              <w:rPr>
+                <w:noProof/>
+                <w:webHidden/>
+              </w:rPr>
+            </w:r>
+            <w:r>
+              <w:rPr>
+                <w:noProof/>
+                <w:webHidden/>
+              </w:rPr>
+              <w:fldChar w:fldCharType="separate"/>
+            </w:r>
+            <w:r>
+              <w:rPr>
+                <w:noProof/>
+                <w:webHidden/>
+              </w:rPr>
+              <w:t>3</w:t>
+            </w:r>
+            <w:r>
+              <w:rPr>
+                <w:noProof/>
+                <w:webHidden/>
+              </w:rPr>
+              <w:fldChar w:fldCharType="end"/>
+            </w:r>
+          </w:hyperlink>
+        </w:p>
+        <w:p>
+          <w:pPr>
+            <w:pStyle w:val="20"/>
+            <w:tabs>
+              <w:tab w:val="right" w:leader="dot" w:pos="8296"/>
+            </w:tabs>
+            <w:ind w:left="480"/>
+            <w:rPr>
+              <w:noProof/>
+            </w:rPr>
+          </w:pPr>
+          <w:hyperlink w:anchor="_Toc532232785" w:history="1">
+            <w:r>
+              <w:rPr>
+                <w:rStyle w:val="a8"/>
+                <w:noProof/>
+              </w:rPr>
+              <w:t xml:space="preserve">1.3 </w:t>
+            </w:r>
+            <w:r>
+              <w:rPr>
+                <w:rStyle w:val="a8"/>
+                <w:rFonts w:hint="eastAsia"/>
+                <w:noProof/>
+              </w:rPr>
+              <w:t>历史版本</w:t>
+            </w:r>
+            <w:r>
+              <w:rPr>
+                <w:noProof/>
+                <w:webHidden/>
+              </w:rPr>
+              <w:tab/>
+            </w:r>
+            <w:r>
+              <w:rPr>
+                <w:noProof/>
+                <w:webHidden/>
+              </w:rPr>
+              <w:fldChar w:fldCharType="begin"/>
+            </w:r>
+            <w:r>
+              <w:rPr>
+                <w:noProof/>
+                <w:webHidden/>
+              </w:rPr>
+              <w:instrText xml:space="preserve"> PAGEREF _Toc532232785 \h </w:instrText>
+            </w:r>
+            <w:r>
+              <w:rPr>
+                <w:noProof/>
+                <w:webHidden/>
+              </w:rPr>
+            </w:r>
+            <w:r>
+              <w:rPr>
+                <w:noProof/>
+                <w:webHidden/>
+              </w:rPr>
+              <w:fldChar w:fldCharType="separate"/>
+            </w:r>
+            <w:r>
+              <w:rPr>
+                <w:noProof/>
+                <w:webHidden/>
+              </w:rPr>
+              <w:t>4</w:t>
+            </w:r>
+            <w:r>
+              <w:rPr>
+                <w:noProof/>
+                <w:webHidden/>
+              </w:rPr>
+              <w:fldChar w:fldCharType="end"/>
+            </w:r>
+          </w:hyperlink>
+        </w:p>
+        <w:p>
+          <w:pPr>
+            <w:pStyle w:val="10"/>
+            <w:tabs>
+              <w:tab w:val="right" w:leader="dot" w:pos="8296"/>
+            </w:tabs>
+            <w:rPr>
+              <w:noProof/>
+            </w:rPr>
+          </w:pPr>
+          <w:hyperlink w:anchor="_Toc532232786" w:history="1">
+            <w:r>
+              <w:rPr>
+                <w:rStyle w:val="a8"/>
+                <w:rFonts w:hint="eastAsia"/>
+                <w:noProof/>
+              </w:rPr>
+              <w:t>第</w:t>
+            </w:r>
+            <w:r>
+              <w:rPr>
+                <w:rStyle w:val="a8"/>
+                <w:noProof/>
+              </w:rPr>
+              <w:t>2</w:t>
+            </w:r>
+            <w:r>
+              <w:rPr>
+                <w:rStyle w:val="a8"/>
+                <w:rFonts w:hint="eastAsia"/>
+                <w:noProof/>
+              </w:rPr>
+              <w:t>章</w:t>
+            </w:r>
+            <w:r>
+              <w:rPr>
+                <w:rStyle w:val="a8"/>
+                <w:noProof/>
+              </w:rPr>
+              <w:t xml:space="preserve"> </w:t>
+            </w:r>
+            <w:r>
+              <w:rPr>
+                <w:rStyle w:val="a8"/>
+                <w:rFonts w:hint="eastAsia"/>
+                <w:noProof/>
+              </w:rPr>
+              <w:t>软件功能</w:t>
+            </w:r>
+            <w:r>
+              <w:rPr>
+                <w:noProof/>
+                <w:webHidden/>
+              </w:rPr>
+              <w:tab/>
+            </w:r>
+            <w:r>
+              <w:rPr>
+                <w:noProof/>
+                <w:webHidden/>
+              </w:rPr>
+              <w:fldChar w:fldCharType="begin"/>
+            </w:r>
+            <w:r>
+              <w:rPr>
+                <w:noProof/>
+                <w:webHidden/>
+              </w:rPr>
+              <w:instrText xml:space="preserve"> PAGEREF _Toc532232786 \h </w:instrText>
+            </w:r>
+            <w:r>
+              <w:rPr>
+                <w:noProof/>
+                <w:webHidden/>
+              </w:rPr>
+            </w:r>
+            <w:r>
+              <w:rPr>
+                <w:noProof/>
+                <w:webHidden/>
+              </w:rPr>
+              <w:fldChar w:fldCharType="separate"/>
+            </w:r>
+            <w:r>
+              <w:rPr>
+                <w:noProof/>
+                <w:webHidden/>
+              </w:rPr>
+              <w:t>5</w:t>
+            </w:r>
+            <w:r>
+              <w:rPr>
+                <w:noProof/>
+                <w:webHidden/>
+              </w:rPr>
+              <w:fldChar w:fldCharType="end"/>
+            </w:r>
+          </w:hyperlink>
+        </w:p>
+        <w:p>
+          <w:pPr>
+            <w:pStyle w:val="10"/>
+            <w:tabs>
+              <w:tab w:val="right" w:leader="dot" w:pos="8296"/>
+            </w:tabs>
+            <w:rPr>
+              <w:noProof/>
+            </w:rPr>
+          </w:pPr>
+          <w:hyperlink w:anchor="_Toc532232787" w:history="1">
+            <w:r>
+              <w:rPr>
+                <w:rStyle w:val="a8"/>
+                <w:rFonts w:hint="eastAsia"/>
+                <w:noProof/>
+              </w:rPr>
+              <w:t>第</w:t>
+            </w:r>
+            <w:r>
+              <w:rPr>
+                <w:rStyle w:val="a8"/>
+                <w:noProof/>
+              </w:rPr>
+              <w:t>3</w:t>
+            </w:r>
+            <w:r>
+              <w:rPr>
+                <w:rStyle w:val="a8"/>
+                <w:rFonts w:hint="eastAsia"/>
+                <w:noProof/>
+              </w:rPr>
+              <w:t>章</w:t>
+            </w:r>
+            <w:r>
+              <w:rPr>
+                <w:rStyle w:val="a8"/>
+                <w:noProof/>
+              </w:rPr>
+              <w:t xml:space="preserve"> </w:t>
+            </w:r>
+            <w:r>
+              <w:rPr>
+                <w:rStyle w:val="a8"/>
+                <w:rFonts w:hint="eastAsia"/>
+                <w:noProof/>
+              </w:rPr>
+              <w:t>软件框架结构</w:t>
+            </w:r>
+            <w:r>
+              <w:rPr>
+                <w:noProof/>
+                <w:webHidden/>
+              </w:rPr>
+              <w:tab/>
+            </w:r>
+            <w:r>
+              <w:rPr>
+                <w:noProof/>
+                <w:webHidden/>
+              </w:rPr>
+              <w:fldChar w:fldCharType="begin"/>
+            </w:r>
+            <w:r>
+              <w:rPr>
+                <w:noProof/>
+                <w:webHidden/>
+              </w:rPr>
+              <w:instrText xml:space="preserve"> PAGEREF _Toc532232787 \h </w:instrText>
+            </w:r>
+            <w:r>
+              <w:rPr>
+                <w:noProof/>
+                <w:webHidden/>
+              </w:rPr>
+            </w:r>
+            <w:r>
+              <w:rPr>
+                <w:noProof/>
+                <w:webHidden/>
+              </w:rPr>
+              <w:fldChar w:fldCharType="separate"/>
+            </w:r>
+            <w:r>
+              <w:rPr>
+                <w:noProof/>
+                <w:webHidden/>
+              </w:rPr>
+              <w:t>6</w:t>
+            </w:r>
+            <w:r>
+              <w:rPr>
+                <w:noProof/>
+                <w:webHidden/>
+              </w:rPr>
+              <w:fldChar w:fldCharType="end"/>
+            </w:r>
+          </w:hyperlink>
+        </w:p>
+        <w:p>
+          <w:pPr>
+            <w:pStyle w:val="20"/>
+            <w:tabs>
+              <w:tab w:val="right" w:leader="dot" w:pos="8296"/>
+            </w:tabs>
+            <w:ind w:left="480"/>
+            <w:rPr>
+              <w:noProof/>
+            </w:rPr>
+          </w:pPr>
+          <w:hyperlink w:anchor="_Toc532232788" w:history="1">
+            <w:r>
+              <w:rPr>
+                <w:rStyle w:val="a8"/>
+                <w:noProof/>
+              </w:rPr>
+              <w:t xml:space="preserve">3.1 </w:t>
+            </w:r>
+            <w:r>
+              <w:rPr>
+                <w:rStyle w:val="a8"/>
+                <w:rFonts w:hint="eastAsia"/>
+                <w:noProof/>
+              </w:rPr>
+              <w:t>一级框架结构</w:t>
+            </w:r>
+            <w:r>
+              <w:rPr>
+                <w:noProof/>
+                <w:webHidden/>
+              </w:rPr>
+              <w:tab/>
+            </w:r>
+            <w:r>
+              <w:rPr>
+                <w:noProof/>
+                <w:webHidden/>
+              </w:rPr>
+              <w:fldChar w:fldCharType="begin"/>
+            </w:r>
+            <w:r>
+              <w:rPr>
+                <w:noProof/>
+                <w:webHidden/>
+              </w:rPr>
+              <w:instrText xml:space="preserve"> PAGEREF _Toc532232788 \h </w:instrText>
+            </w:r>
+            <w:r>
+              <w:rPr>
+                <w:noProof/>
+                <w:webHidden/>
+              </w:rPr>
+            </w:r>
+            <w:r>
+              <w:rPr>
+                <w:noProof/>
+                <w:webHidden/>
+              </w:rPr>
+              <w:fldChar w:fldCharType="separate"/>
+            </w:r>
+            <w:r>
+              <w:rPr>
+                <w:noProof/>
+                <w:webHidden/>
+              </w:rPr>
+              <w:t>6</w:t>
+            </w:r>
+            <w:r>
+              <w:rPr>
+                <w:noProof/>
+                <w:webHidden/>
+              </w:rPr>
+              <w:fldChar w:fldCharType="end"/>
+            </w:r>
+          </w:hyperlink>
+        </w:p>
+        <w:p>
+          <w:pPr>
+            <w:pStyle w:val="20"/>
+            <w:tabs>
+              <w:tab w:val="right" w:leader="dot" w:pos="8296"/>
+            </w:tabs>
+            <w:ind w:left="480"/>
+            <w:rPr>
+              <w:noProof/>
+            </w:rPr>
+          </w:pPr>
+          <w:hyperlink w:anchor="_Toc532232789" w:history="1">
+            <w:r>
+              <w:rPr>
+                <w:rStyle w:val="a8"/>
+                <w:noProof/>
+              </w:rPr>
+              <w:t>3.2 SAction</w:t>
+            </w:r>
+            <w:r>
+              <w:rPr>
+                <w:rStyle w:val="a8"/>
+                <w:rFonts w:hint="eastAsia"/>
+                <w:noProof/>
+              </w:rPr>
+              <w:t>框架结构</w:t>
+            </w:r>
+            <w:r>
+              <w:rPr>
+                <w:noProof/>
+                <w:webHidden/>
+              </w:rPr>
+              <w:tab/>
+            </w:r>
+            <w:r>
+              <w:rPr>
+                <w:noProof/>
+                <w:webHidden/>
+              </w:rPr>
+              <w:fldChar w:fldCharType="begin"/>
+            </w:r>
+            <w:r>
+              <w:rPr>
+                <w:noProof/>
+                <w:webHidden/>
+              </w:rPr>
+              <w:instrText xml:space="preserve"> PAGEREF _Toc532232789 \h </w:instrText>
+            </w:r>
+            <w:r>
+              <w:rPr>
+                <w:noProof/>
+                <w:webHidden/>
+              </w:rPr>
+            </w:r>
+            <w:r>
+              <w:rPr>
+                <w:noProof/>
+                <w:webHidden/>
+              </w:rPr>
+              <w:fldChar w:fldCharType="separate"/>
+            </w:r>
+            <w:r>
+              <w:rPr>
+                <w:noProof/>
+                <w:webHidden/>
+              </w:rPr>
+              <w:t>7</w:t>
+            </w:r>
+            <w:r>
+              <w:rPr>
+                <w:noProof/>
+                <w:webHidden/>
+              </w:rPr>
+              <w:fldChar w:fldCharType="end"/>
+            </w:r>
+          </w:hyperlink>
+        </w:p>
+        <w:p>
+          <w:pPr>
+            <w:pStyle w:val="20"/>
+            <w:tabs>
+              <w:tab w:val="right" w:leader="dot" w:pos="8296"/>
+            </w:tabs>
+            <w:ind w:left="480"/>
+            <w:rPr>
+              <w:noProof/>
+            </w:rPr>
+          </w:pPr>
+          <w:hyperlink w:anchor="_Toc532232790" w:history="1">
+            <w:r>
+              <w:rPr>
+                <w:rStyle w:val="a8"/>
+                <w:noProof/>
+              </w:rPr>
+              <w:t>3.3 While(1)</w:t>
+            </w:r>
+            <w:r>
+              <w:rPr>
+                <w:rStyle w:val="a8"/>
+                <w:rFonts w:hint="eastAsia"/>
+                <w:noProof/>
+              </w:rPr>
+              <w:t>框架结构</w:t>
+            </w:r>
+            <w:r>
+              <w:rPr>
+                <w:noProof/>
+                <w:webHidden/>
+              </w:rPr>
+              <w:tab/>
+            </w:r>
+            <w:r>
+              <w:rPr>
+                <w:noProof/>
+                <w:webHidden/>
+              </w:rPr>
+              <w:fldChar w:fldCharType="begin"/>
+            </w:r>
+            <w:r>
+              <w:rPr>
+                <w:noProof/>
+                <w:webHidden/>
+              </w:rPr>
+              <w:instrText xml:space="preserve"> PAGEREF _Toc532232790 \h </w:instrText>
+            </w:r>
+            <w:r>
+              <w:rPr>
+                <w:noProof/>
+                <w:webHidden/>
+              </w:rPr>
+            </w:r>
+            <w:r>
+              <w:rPr>
+                <w:noProof/>
+                <w:webHidden/>
+              </w:rPr>
+              <w:fldChar w:fldCharType="separate"/>
+            </w:r>
+            <w:r>
+              <w:rPr>
+                <w:noProof/>
+                <w:webHidden/>
+              </w:rPr>
+              <w:t>8</w:t>
+            </w:r>
+            <w:r>
+              <w:rPr>
+                <w:noProof/>
+                <w:webHidden/>
+              </w:rPr>
+              <w:fldChar w:fldCharType="end"/>
+            </w:r>
+          </w:hyperlink>
+        </w:p>
+        <w:p>
+          <w:pPr>
+            <w:pStyle w:val="10"/>
+            <w:tabs>
+              <w:tab w:val="right" w:leader="dot" w:pos="8296"/>
+            </w:tabs>
+            <w:rPr>
+              <w:noProof/>
+            </w:rPr>
+          </w:pPr>
+          <w:hyperlink w:anchor="_Toc532232791" w:history="1">
+            <w:r>
+              <w:rPr>
+                <w:rStyle w:val="a8"/>
+                <w:rFonts w:hint="eastAsia"/>
+                <w:noProof/>
+              </w:rPr>
+              <w:t>第</w:t>
+            </w:r>
+            <w:r>
+              <w:rPr>
+                <w:rStyle w:val="a8"/>
+                <w:noProof/>
+              </w:rPr>
+              <w:t>4</w:t>
+            </w:r>
+            <w:r>
+              <w:rPr>
+                <w:rStyle w:val="a8"/>
+                <w:rFonts w:hint="eastAsia"/>
+                <w:noProof/>
+              </w:rPr>
+              <w:t>章</w:t>
+            </w:r>
+            <w:r>
+              <w:rPr>
+                <w:rStyle w:val="a8"/>
+                <w:noProof/>
+              </w:rPr>
+              <w:t xml:space="preserve"> </w:t>
+            </w:r>
+            <w:r>
+              <w:rPr>
+                <w:rStyle w:val="a8"/>
+                <w:rFonts w:hint="eastAsia"/>
+                <w:noProof/>
+              </w:rPr>
+              <w:t>功能模块定义</w:t>
+            </w:r>
+            <w:r>
+              <w:rPr>
+                <w:noProof/>
+                <w:webHidden/>
+              </w:rPr>
+              <w:tab/>
+            </w:r>
+            <w:r>
+              <w:rPr>
+                <w:noProof/>
+                <w:webHidden/>
+              </w:rPr>
+              <w:fldChar w:fldCharType="begin"/>
+            </w:r>
+            <w:r>
+              <w:rPr>
+                <w:noProof/>
+                <w:webHidden/>
+              </w:rPr>
+              <w:instrText xml:space="preserve"> PAGEREF _Toc532232791 \h </w:instrText>
+            </w:r>
+            <w:r>
+              <w:rPr>
+                <w:noProof/>
+                <w:webHidden/>
+              </w:rPr>
+            </w:r>
+            <w:r>
+              <w:rPr>
+                <w:noProof/>
+                <w:webHidden/>
+              </w:rPr>
+              <w:fldChar w:fldCharType="separate"/>
+            </w:r>
+            <w:r>
+              <w:rPr>
+                <w:noProof/>
+                <w:webHidden/>
+              </w:rPr>
+              <w:t>9</w:t>
+            </w:r>
+            <w:r>
+              <w:rPr>
+                <w:noProof/>
+                <w:webHidden/>
+              </w:rPr>
+              <w:fldChar w:fldCharType="end"/>
+            </w:r>
+          </w:hyperlink>
+        </w:p>
+        <w:p>
+          <w:pPr>
+            <w:pStyle w:val="20"/>
+            <w:tabs>
+              <w:tab w:val="right" w:leader="dot" w:pos="8296"/>
+            </w:tabs>
+            <w:ind w:left="480"/>
+            <w:rPr>
+              <w:noProof/>
+            </w:rPr>
+          </w:pPr>
+          <w:hyperlink w:anchor="_Toc532232792" w:history="1">
+            <w:r>
+              <w:rPr>
+                <w:rStyle w:val="a8"/>
+                <w:noProof/>
+              </w:rPr>
+              <w:t xml:space="preserve">4.1 </w:t>
+            </w:r>
+            <w:r>
+              <w:rPr>
+                <w:rStyle w:val="a8"/>
+                <w:rFonts w:hint="eastAsia"/>
+                <w:noProof/>
+              </w:rPr>
+              <w:t>与文件、目录、时间有关的功能模块</w:t>
+            </w:r>
+            <w:r>
+              <w:rPr>
+                <w:noProof/>
+                <w:webHidden/>
+              </w:rPr>
+              <w:tab/>
+            </w:r>
+            <w:r>
+              <w:rPr>
+                <w:noProof/>
+                <w:webHidden/>
+              </w:rPr>
+              <w:fldChar w:fldCharType="begin"/>
+            </w:r>
+            <w:r>
+              <w:rPr>
+                <w:noProof/>
+                <w:webHidden/>
+              </w:rPr>
+              <w:instrText xml:space="preserve"> PAGEREF _Toc532232792 \h </w:instrText>
+            </w:r>
+            <w:r>
+              <w:rPr>
+                <w:noProof/>
+                <w:webHidden/>
+              </w:rPr>
+            </w:r>
+            <w:r>
+              <w:rPr>
+                <w:noProof/>
+                <w:webHidden/>
+              </w:rPr>
+              <w:fldChar w:fldCharType="separate"/>
+            </w:r>
+            <w:r>
+              <w:rPr>
+                <w:noProof/>
+                <w:webHidden/>
+              </w:rPr>
+              <w:t>9</w:t>
+            </w:r>
+            <w:r>
+              <w:rPr>
+                <w:noProof/>
+                <w:webHidden/>
+              </w:rPr>
+              <w:fldChar w:fldCharType="end"/>
+            </w:r>
+          </w:hyperlink>
+        </w:p>
+        <w:p>
+          <w:pPr>
+            <w:pStyle w:val="20"/>
+            <w:tabs>
+              <w:tab w:val="right" w:leader="dot" w:pos="8296"/>
+            </w:tabs>
+            <w:ind w:left="480"/>
+            <w:rPr>
+              <w:noProof/>
+            </w:rPr>
+          </w:pPr>
+          <w:hyperlink w:anchor="_Toc532232793" w:history="1">
+            <w:r>
+              <w:rPr>
+                <w:rStyle w:val="a8"/>
+                <w:noProof/>
+              </w:rPr>
+              <w:t xml:space="preserve">4.2 </w:t>
+            </w:r>
+            <w:r>
+              <w:rPr>
+                <w:rStyle w:val="a8"/>
+                <w:rFonts w:hint="eastAsia"/>
+                <w:noProof/>
+              </w:rPr>
+              <w:t>与日志操作有关的功能模块</w:t>
+            </w:r>
+            <w:r>
+              <w:rPr>
+                <w:noProof/>
+                <w:webHidden/>
+              </w:rPr>
+              <w:tab/>
+            </w:r>
+            <w:r>
+              <w:rPr>
+                <w:noProof/>
+                <w:webHidden/>
+              </w:rPr>
+              <w:fldChar w:fldCharType="begin"/>
+            </w:r>
+            <w:r>
+              <w:rPr>
+                <w:noProof/>
+                <w:webHidden/>
+              </w:rPr>
+              <w:instrText xml:space="preserve"> PAGEREF _Toc532232793 \h </w:instrText>
+            </w:r>
+            <w:r>
+              <w:rPr>
+                <w:noProof/>
+                <w:webHidden/>
+              </w:rPr>
+            </w:r>
+            <w:r>
+              <w:rPr>
+                <w:noProof/>
+                <w:webHidden/>
+              </w:rPr>
+              <w:fldChar w:fldCharType="separate"/>
+            </w:r>
+            <w:r>
+              <w:rPr>
+                <w:noProof/>
+                <w:webHidden/>
+              </w:rPr>
+              <w:t>9</w:t>
+            </w:r>
+            <w:r>
+              <w:rPr>
+                <w:noProof/>
+                <w:webHidden/>
+              </w:rPr>
+              <w:fldChar w:fldCharType="end"/>
+            </w:r>
+          </w:hyperlink>
+        </w:p>
+        <w:p>
+          <w:pPr>
+            <w:pStyle w:val="20"/>
+            <w:tabs>
+              <w:tab w:val="right" w:leader="dot" w:pos="8296"/>
+            </w:tabs>
+            <w:ind w:left="480"/>
+            <w:rPr>
+              <w:noProof/>
+            </w:rPr>
+          </w:pPr>
+          <w:hyperlink w:anchor="_Toc532232794" w:history="1">
+            <w:r>
+              <w:rPr>
+                <w:rStyle w:val="a8"/>
+                <w:noProof/>
+              </w:rPr>
+              <w:t xml:space="preserve">4.3 </w:t>
+            </w:r>
+            <w:r>
+              <w:rPr>
+                <w:rStyle w:val="a8"/>
+                <w:rFonts w:hint="eastAsia"/>
+                <w:noProof/>
+              </w:rPr>
+              <w:t>与序列文件相关的功能模块</w:t>
+            </w:r>
+            <w:r>
+              <w:rPr>
+                <w:noProof/>
+                <w:webHidden/>
+              </w:rPr>
+              <w:tab/>
+            </w:r>
+            <w:r>
+              <w:rPr>
+                <w:noProof/>
+                <w:webHidden/>
+              </w:rPr>
+              <w:fldChar w:fldCharType="begin"/>
+            </w:r>
+            <w:r>
+              <w:rPr>
+                <w:noProof/>
+                <w:webHidden/>
+              </w:rPr>
+              <w:instrText xml:space="preserve"> PAGEREF _Toc532232794 \h </w:instrText>
+            </w:r>
+            <w:r>
+              <w:rPr>
+                <w:noProof/>
+                <w:webHidden/>
+              </w:rPr>
+            </w:r>
+            <w:r>
+              <w:rPr>
+                <w:noProof/>
+                <w:webHidden/>
+              </w:rPr>
+              <w:fldChar w:fldCharType="separate"/>
+            </w:r>
+            <w:r>
+              <w:rPr>
+                <w:noProof/>
+                <w:webHidden/>
+              </w:rPr>
+              <w:t>10</w:t>
+            </w:r>
+            <w:r>
+              <w:rPr>
+                <w:noProof/>
+                <w:webHidden/>
+              </w:rPr>
+              <w:fldChar w:fldCharType="end"/>
+            </w:r>
+          </w:hyperlink>
+        </w:p>
+        <w:p>
+          <w:r>
+            <w:fldChar w:fldCharType="end"/>
+          </w:r>
+        </w:p>
+      </w:sdtContent>
+    </w:sdt>
+    <w:p>
+      <w:pPr>
+        <w:rPr>
+          <w:rFonts w:hint="eastAsia"/>
+        </w:rPr>
+      </w:pPr>
+    </w:p>
+    <w:p/>
+    <w:p>
+      <w:pPr>
+        <w:rPr>
+          <w:kern w:val="44"/>
+          <w:sz w:val="44"/>
+          <w:szCs w:val="44"/>
+        </w:rPr>
+      </w:pPr>
+      <w:r>
+        <w:br w:type="page"/>
+      </w:r>
+    </w:p>
+    <w:p>
+      <w:pPr>
+        <w:pStyle w:val="1"/>
+      </w:pPr>
+      <w:bookmarkStart w:id="3" w:name="_Toc532232782"/>
       <w:r>
         <w:rPr>
           <w:rFonts w:hint="eastAsia"/>
@@ -196,14 +1547,13 @@
         </w:rPr>
         <w:t>概述</w:t>
       </w:r>
+      <w:bookmarkEnd w:id="3"/>
     </w:p>
     <w:p>
       <w:pPr>
         <w:pStyle w:val="2"/>
-        <w:rPr>
-          <w:rFonts w:hint="eastAsia"/>
-        </w:rPr>
-      </w:pPr>
+      </w:pPr>
+      <w:bookmarkStart w:id="4" w:name="_Toc532232783"/>
       <w:r>
         <w:rPr>
           <w:rFonts w:hint="eastAsia"/>
@@ -222,13 +1572,9 @@
         </w:rPr>
         <w:t>需求综述</w:t>
       </w:r>
-    </w:p>
-    <w:p>
-      <w:pPr>
-        <w:rPr>
-          <w:rFonts w:hint="eastAsia"/>
-        </w:rPr>
-      </w:pPr>
+      <w:bookmarkEnd w:id="4"/>
+    </w:p>
+    <w:p>
       <w:r>
         <w:rPr>
           <w:rFonts w:hint="eastAsia"/>
@@ -255,11 +1601,6 @@
       </w:r>
     </w:p>
     <w:p>
-      <w:pPr>
-        <w:rPr>
-          <w:rFonts w:hint="eastAsia"/>
-        </w:rPr>
-      </w:pPr>
       <w:r>
         <w:rPr>
           <w:rFonts w:hint="eastAsia"/>
@@ -292,11 +1633,6 @@
       </w:r>
     </w:p>
     <w:p>
-      <w:pPr>
-        <w:rPr>
-          <w:rFonts w:hint="eastAsia"/>
-        </w:rPr>
-      </w:pPr>
       <w:r>
         <w:rPr>
           <w:rFonts w:hint="eastAsia"/>
@@ -365,11 +1701,6 @@
       </w:r>
     </w:p>
     <w:p>
-      <w:pPr>
-        <w:rPr>
-          <w:rFonts w:hint="eastAsia"/>
-        </w:rPr>
-      </w:pPr>
       <w:r>
         <w:rPr>
           <w:rFonts w:hint="eastAsia"/>
@@ -401,20 +1732,12 @@
         <w:t>。</w:t>
       </w:r>
     </w:p>
-    <w:p>
-      <w:pPr>
-        <w:rPr>
-          <w:rFonts w:hint="eastAsia"/>
-        </w:rPr>
-      </w:pPr>
-    </w:p>
+    <w:p/>
     <w:p>
       <w:pPr>
         <w:pStyle w:val="2"/>
-        <w:rPr>
-          <w:rFonts w:hint="eastAsia"/>
-        </w:rPr>
-      </w:pPr>
+      </w:pPr>
+      <w:bookmarkStart w:id="5" w:name="_Toc532232784"/>
       <w:r>
         <w:rPr>
           <w:rFonts w:hint="eastAsia"/>
@@ -427,13 +1750,9 @@
         </w:rPr>
         <w:t>实现平台</w:t>
       </w:r>
-    </w:p>
-    <w:p>
-      <w:pPr>
-        <w:rPr>
-          <w:rFonts w:hint="eastAsia"/>
-        </w:rPr>
-      </w:pPr>
+      <w:bookmarkEnd w:id="5"/>
+    </w:p>
+    <w:p>
       <w:r>
         <w:rPr>
           <w:rFonts w:hint="eastAsia"/>
@@ -621,20 +1940,12 @@
         <w:t>编程开发。</w:t>
       </w:r>
     </w:p>
-    <w:p>
-      <w:pPr>
-        <w:rPr>
-          <w:rFonts w:hint="eastAsia"/>
-        </w:rPr>
-      </w:pPr>
-    </w:p>
+    <w:p/>
     <w:p>
       <w:pPr>
         <w:pStyle w:val="2"/>
-        <w:rPr>
-          <w:rFonts w:hint="eastAsia"/>
-        </w:rPr>
-      </w:pPr>
+      </w:pPr>
+      <w:bookmarkStart w:id="6" w:name="_Toc532232785"/>
       <w:r>
         <w:rPr>
           <w:rFonts w:hint="eastAsia"/>
@@ -648,13 +1959,9 @@
         </w:rPr>
         <w:t>历史版本</w:t>
       </w:r>
-    </w:p>
-    <w:p>
-      <w:pPr>
-        <w:rPr>
-          <w:rFonts w:hint="eastAsia"/>
-        </w:rPr>
-      </w:pPr>
+      <w:bookmarkEnd w:id="6"/>
+    </w:p>
+    <w:p>
       <w:r>
         <w:rPr>
           <w:rFonts w:hint="eastAsia"/>
@@ -711,11 +2018,6 @@
       </w:r>
     </w:p>
     <w:p>
-      <w:pPr>
-        <w:rPr>
-          <w:rFonts w:hint="eastAsia"/>
-        </w:rPr>
-      </w:pPr>
       <w:r>
         <w:rPr>
           <w:rFonts w:hint="eastAsia"/>
@@ -754,11 +2056,6 @@
       </w:r>
     </w:p>
     <w:p>
-      <w:pPr>
-        <w:rPr>
-          <w:rFonts w:hint="eastAsia"/>
-        </w:rPr>
-      </w:pPr>
       <w:r>
         <w:rPr>
           <w:rFonts w:hint="eastAsia"/>
@@ -809,11 +2106,6 @@
       </w:r>
     </w:p>
     <w:p>
-      <w:pPr>
-        <w:rPr>
-          <w:rFonts w:hint="eastAsia"/>
-        </w:rPr>
-      </w:pPr>
       <w:r>
         <w:rPr>
           <w:rFonts w:hint="eastAsia"/>
@@ -851,13 +2143,7 @@
         <w:t>射线靶盘加热炉工控计算机。</w:t>
       </w:r>
     </w:p>
-    <w:p>
-      <w:pPr>
-        <w:rPr>
-          <w:rFonts w:hint="eastAsia"/>
-        </w:rPr>
-      </w:pPr>
-    </w:p>
+    <w:p/>
     <w:p>
       <w:pPr>
         <w:widowControl/>
@@ -871,10 +2157,8 @@
     <w:p>
       <w:pPr>
         <w:pStyle w:val="1"/>
-        <w:rPr>
-          <w:rFonts w:hint="eastAsia"/>
-        </w:rPr>
-      </w:pPr>
+      </w:pPr>
+      <w:bookmarkStart w:id="7" w:name="_Toc532232786"/>
       <w:r>
         <w:rPr>
           <w:rFonts w:hint="eastAsia"/>
@@ -906,13 +2190,9 @@
         </w:rPr>
         <w:t>软件功能</w:t>
       </w:r>
-    </w:p>
-    <w:p>
-      <w:pPr>
-        <w:rPr>
-          <w:rFonts w:hint="eastAsia"/>
-        </w:rPr>
-      </w:pPr>
+      <w:bookmarkEnd w:id="7"/>
+    </w:p>
+    <w:p>
       <w:r>
         <w:rPr>
           <w:rFonts w:hint="eastAsia"/>
@@ -964,9 +2244,6 @@
           <w:numId w:val="1"/>
         </w:numPr>
         <w:ind w:firstLineChars="0"/>
-        <w:rPr>
-          <w:rFonts w:hint="eastAsia"/>
-        </w:rPr>
       </w:pPr>
       <w:r>
         <w:rPr>
@@ -983,9 +2260,6 @@
           <w:numId w:val="1"/>
         </w:numPr>
         <w:ind w:firstLineChars="0"/>
-        <w:rPr>
-          <w:rFonts w:hint="eastAsia"/>
-        </w:rPr>
       </w:pPr>
       <w:r>
         <w:rPr>
@@ -1002,9 +2276,6 @@
           <w:numId w:val="1"/>
         </w:numPr>
         <w:ind w:firstLineChars="0"/>
-        <w:rPr>
-          <w:rFonts w:hint="eastAsia"/>
-        </w:rPr>
       </w:pPr>
       <w:r>
         <w:rPr>
@@ -1021,9 +2292,6 @@
           <w:numId w:val="1"/>
         </w:numPr>
         <w:ind w:firstLineChars="0"/>
-        <w:rPr>
-          <w:rFonts w:hint="eastAsia"/>
-        </w:rPr>
       </w:pPr>
       <w:r>
         <w:rPr>
@@ -1046,9 +2314,6 @@
           <w:numId w:val="1"/>
         </w:numPr>
         <w:ind w:firstLineChars="0"/>
-        <w:rPr>
-          <w:rFonts w:hint="eastAsia"/>
-        </w:rPr>
       </w:pPr>
       <w:r>
         <w:rPr>
@@ -1065,9 +2330,6 @@
           <w:numId w:val="1"/>
         </w:numPr>
         <w:ind w:firstLineChars="0"/>
-        <w:rPr>
-          <w:rFonts w:hint="eastAsia"/>
-        </w:rPr>
       </w:pPr>
       <w:r>
         <w:rPr>
@@ -1076,13 +2338,7 @@
         <w:t>记录数据存储日志</w:t>
       </w:r>
     </w:p>
-    <w:p>
-      <w:pPr>
-        <w:rPr>
-          <w:rFonts w:hint="eastAsia"/>
-        </w:rPr>
-      </w:pPr>
-    </w:p>
+    <w:p/>
     <w:p>
       <w:pPr>
         <w:widowControl/>
@@ -1103,10 +2359,8 @@
     <w:p>
       <w:pPr>
         <w:pStyle w:val="1"/>
-        <w:rPr>
-          <w:rFonts w:hint="eastAsia"/>
-        </w:rPr>
-      </w:pPr>
+      </w:pPr>
+      <w:bookmarkStart w:id="8" w:name="_Toc532232787"/>
       <w:r>
         <w:rPr>
           <w:rFonts w:hint="eastAsia"/>
@@ -1138,14 +2392,13 @@
         </w:rPr>
         <w:t>软件框架结构</w:t>
       </w:r>
+      <w:bookmarkEnd w:id="8"/>
     </w:p>
     <w:p>
       <w:pPr>
         <w:pStyle w:val="2"/>
-        <w:rPr>
-          <w:rFonts w:hint="eastAsia"/>
-        </w:rPr>
-      </w:pPr>
+      </w:pPr>
+      <w:bookmarkStart w:id="9" w:name="_Toc532232788"/>
       <w:r>
         <w:rPr>
           <w:rFonts w:hint="eastAsia"/>
@@ -1164,13 +2417,11 @@
         </w:rPr>
         <w:t>框架结构</w:t>
       </w:r>
+      <w:bookmarkEnd w:id="9"/>
     </w:p>
     <w:p>
       <w:pPr>
         <w:jc w:val="center"/>
-        <w:rPr>
-          <w:rFonts w:hint="eastAsia"/>
-        </w:rPr>
       </w:pPr>
       <w:r>
         <w:rPr>
@@ -1179,8 +2430,8 @@
         </w:rPr>
         <w:drawing>
           <wp:inline distT="0" distB="0" distL="0" distR="0">
-            <wp:extent cx="905001" cy="2372056"/>
-            <wp:effectExtent l="19050" t="0" r="9399" b="0"/>
+            <wp:extent cx="1141840" cy="2992824"/>
+            <wp:effectExtent l="19050" t="0" r="1160" b="0"/>
             <wp:docPr id="1" name="图片 0" descr="整体框图.png"/>
             <wp:cNvGraphicFramePr>
               <a:graphicFrameLocks xmlns:a="http://schemas.openxmlformats.org/drawingml/2006/main" noChangeAspect="1"/>
@@ -1193,7 +2444,7 @@
                     <pic:cNvPicPr/>
                   </pic:nvPicPr>
                   <pic:blipFill>
-                    <a:blip r:embed="rId7"/>
+                    <a:blip r:embed="rId8"/>
                     <a:stretch>
                       <a:fillRect/>
                     </a:stretch>
@@ -1201,7 +2452,7 @@
                   <pic:spPr>
                     <a:xfrm>
                       <a:off x="0" y="0"/>
-                      <a:ext cx="905001" cy="2372056"/>
+                      <a:ext cx="1145178" cy="3001573"/>
                     </a:xfrm>
                     <a:prstGeom prst="rect">
                       <a:avLst/>
@@ -1217,9 +2468,6 @@
     <w:p>
       <w:pPr>
         <w:jc w:val="left"/>
-        <w:rPr>
-          <w:rFonts w:hint="eastAsia"/>
-        </w:rPr>
       </w:pPr>
       <w:r>
         <w:rPr>
@@ -1294,24 +2542,17 @@
         <w:t>联网功能。</w:t>
       </w:r>
     </w:p>
-    <w:p>
-      <w:pPr>
-        <w:rPr>
-          <w:rFonts w:hint="eastAsia"/>
-        </w:rPr>
-      </w:pPr>
-    </w:p>
+    <w:p/>
     <w:p>
       <w:pPr>
         <w:pStyle w:val="2"/>
-        <w:rPr>
-          <w:rFonts w:hint="eastAsia"/>
-        </w:rPr>
-      </w:pPr>
-      <w:r>
-        <w:rPr>
-          <w:rFonts w:hint="eastAsia"/>
-        </w:rPr>
+      </w:pPr>
+      <w:bookmarkStart w:id="10" w:name="_Toc532232789"/>
+      <w:r>
+        <w:rPr>
+          <w:rFonts w:hint="eastAsia"/>
+        </w:rPr>
+        <w:lastRenderedPageBreak/>
         <w:t>3.2 SAction</w:t>
       </w:r>
       <w:r>
@@ -1320,13 +2561,11 @@
         </w:rPr>
         <w:t>框架结构</w:t>
       </w:r>
+      <w:bookmarkEnd w:id="10"/>
     </w:p>
     <w:p>
       <w:pPr>
         <w:jc w:val="center"/>
-        <w:rPr>
-          <w:rFonts w:hint="eastAsia"/>
-        </w:rPr>
       </w:pPr>
       <w:r>
         <w:rPr>
@@ -1335,7 +2574,7 @@
         </w:rPr>
         <w:drawing>
           <wp:inline distT="0" distB="0" distL="0" distR="0">
-            <wp:extent cx="2057687" cy="3143689"/>
+            <wp:extent cx="2199364" cy="3360140"/>
             <wp:effectExtent l="19050" t="0" r="0" b="0"/>
             <wp:docPr id="2" name="图片 1" descr="SAction.png"/>
             <wp:cNvGraphicFramePr>
@@ -1349,7 +2588,7 @@
                     <pic:cNvPicPr/>
                   </pic:nvPicPr>
                   <pic:blipFill>
-                    <a:blip r:embed="rId8"/>
+                    <a:blip r:embed="rId9"/>
                     <a:stretch>
                       <a:fillRect/>
                     </a:stretch>
@@ -1357,7 +2596,7 @@
                   <pic:spPr>
                     <a:xfrm>
                       <a:off x="0" y="0"/>
-                      <a:ext cx="2057687" cy="3143689"/>
+                      <a:ext cx="2201412" cy="3363268"/>
                     </a:xfrm>
                     <a:prstGeom prst="rect">
                       <a:avLst/>
@@ -1371,11 +2610,6 @@
       </w:r>
     </w:p>
     <w:p>
-      <w:pPr>
-        <w:rPr>
-          <w:rFonts w:hint="eastAsia"/>
-        </w:rPr>
-      </w:pPr>
       <w:r>
         <w:rPr>
           <w:rFonts w:hint="eastAsia"/>
@@ -1416,10 +2650,8 @@
     <w:p>
       <w:pPr>
         <w:pStyle w:val="2"/>
-        <w:rPr>
-          <w:rFonts w:hint="eastAsia"/>
-        </w:rPr>
-      </w:pPr>
+      </w:pPr>
+      <w:bookmarkStart w:id="11" w:name="_Toc532232790"/>
       <w:r>
         <w:rPr>
           <w:rFonts w:hint="eastAsia"/>
@@ -1439,13 +2671,11 @@
         </w:rPr>
         <w:t>框架结构</w:t>
       </w:r>
+      <w:bookmarkEnd w:id="11"/>
     </w:p>
     <w:p>
       <w:pPr>
         <w:jc w:val="center"/>
-        <w:rPr>
-          <w:rFonts w:hint="eastAsia"/>
-        </w:rPr>
       </w:pPr>
       <w:r>
         <w:rPr>
@@ -1454,7 +2684,7 @@
         </w:rPr>
         <w:drawing>
           <wp:inline distT="0" distB="0" distL="0" distR="0">
-            <wp:extent cx="2057687" cy="4620270"/>
+            <wp:extent cx="2215267" cy="4974096"/>
             <wp:effectExtent l="19050" t="0" r="0" b="0"/>
             <wp:docPr id="3" name="图片 2" descr="while1.png"/>
             <wp:cNvGraphicFramePr>
@@ -1468,7 +2698,7 @@
                     <pic:cNvPicPr/>
                   </pic:nvPicPr>
                   <pic:blipFill>
-                    <a:blip r:embed="rId9"/>
+                    <a:blip r:embed="rId10"/>
                     <a:stretch>
                       <a:fillRect/>
                     </a:stretch>
@@ -1476,7 +2706,7 @@
                   <pic:spPr>
                     <a:xfrm>
                       <a:off x="0" y="0"/>
-                      <a:ext cx="2057687" cy="4620270"/>
+                      <a:ext cx="2216826" cy="4977596"/>
                     </a:xfrm>
                     <a:prstGeom prst="rect">
                       <a:avLst/>
@@ -1492,9 +2722,6 @@
     <w:p>
       <w:pPr>
         <w:jc w:val="left"/>
-        <w:rPr>
-          <w:rFonts w:hint="eastAsia"/>
-        </w:rPr>
       </w:pPr>
       <w:r>
         <w:rPr>
@@ -1521,13 +2748,7 @@
         <w:t>）为数据记录的关键过程，围绕着磁盘准备、新旧文件夹的处理，序列文件头部处理，过程数据获取、压缩和存储等固定过程，反复循环执行。</w:t>
       </w:r>
     </w:p>
-    <w:p>
-      <w:pPr>
-        <w:rPr>
-          <w:rFonts w:hint="eastAsia"/>
-        </w:rPr>
-      </w:pPr>
-    </w:p>
+    <w:p/>
     <w:p>
       <w:pPr>
         <w:widowControl/>
@@ -1548,10 +2769,8 @@
     <w:p>
       <w:pPr>
         <w:pStyle w:val="1"/>
-        <w:rPr>
-          <w:rFonts w:hint="eastAsia"/>
-        </w:rPr>
-      </w:pPr>
+      </w:pPr>
+      <w:bookmarkStart w:id="12" w:name="_Toc532232791"/>
       <w:r>
         <w:rPr>
           <w:rFonts w:hint="eastAsia"/>
@@ -1589,14 +2808,13 @@
         </w:rPr>
         <w:t>定义</w:t>
       </w:r>
+      <w:bookmarkEnd w:id="12"/>
     </w:p>
     <w:p>
       <w:pPr>
         <w:pStyle w:val="2"/>
-        <w:rPr>
-          <w:rFonts w:hint="eastAsia"/>
-        </w:rPr>
-      </w:pPr>
+      </w:pPr>
+      <w:bookmarkStart w:id="13" w:name="_Toc532232792"/>
       <w:r>
         <w:rPr>
           <w:rFonts w:hint="eastAsia"/>
@@ -1615,13 +2833,9 @@
         </w:rPr>
         <w:t>时间有关的功能模块</w:t>
       </w:r>
-    </w:p>
-    <w:p>
-      <w:pPr>
-        <w:rPr>
-          <w:rFonts w:hint="eastAsia"/>
-        </w:rPr>
-      </w:pPr>
+      <w:bookmarkEnd w:id="13"/>
+    </w:p>
+    <w:p>
       <w:r>
         <w:rPr>
           <w:rFonts w:hint="eastAsia"/>
@@ -1633,11 +2847,6 @@
       </w:r>
     </w:p>
     <w:p>
-      <w:pPr>
-        <w:rPr>
-          <w:rFonts w:hint="eastAsia"/>
-        </w:rPr>
-      </w:pPr>
       <w:r>
         <w:rPr>
           <w:rFonts w:hint="eastAsia"/>
@@ -1661,11 +2870,6 @@
       </w:r>
     </w:p>
     <w:p>
-      <w:pPr>
-        <w:rPr>
-          <w:rFonts w:hint="eastAsia"/>
-        </w:rPr>
-      </w:pPr>
       <w:r>
         <w:rPr>
           <w:rFonts w:hint="eastAsia"/>
@@ -1677,11 +2881,6 @@
       </w:r>
     </w:p>
     <w:p>
-      <w:pPr>
-        <w:rPr>
-          <w:rFonts w:hint="eastAsia"/>
-        </w:rPr>
-      </w:pPr>
       <w:r>
         <w:rPr>
           <w:rFonts w:hint="eastAsia"/>
@@ -1714,11 +2913,6 @@
       </w:r>
     </w:p>
     <w:p>
-      <w:pPr>
-        <w:rPr>
-          <w:rFonts w:hint="eastAsia"/>
-        </w:rPr>
-      </w:pPr>
       <w:r>
         <w:rPr>
           <w:rFonts w:hint="eastAsia"/>
@@ -1730,11 +2924,6 @@
       </w:r>
     </w:p>
     <w:p>
-      <w:pPr>
-        <w:rPr>
-          <w:rFonts w:hint="eastAsia"/>
-        </w:rPr>
-      </w:pPr>
       <w:r>
         <w:rPr>
           <w:rFonts w:hint="eastAsia"/>
@@ -1767,11 +2956,6 @@
       </w:r>
     </w:p>
     <w:p>
-      <w:pPr>
-        <w:rPr>
-          <w:rFonts w:hint="eastAsia"/>
-        </w:rPr>
-      </w:pPr>
       <w:r>
         <w:rPr>
           <w:rFonts w:hint="eastAsia"/>
@@ -1783,11 +2967,6 @@
       </w:r>
     </w:p>
     <w:p>
-      <w:pPr>
-        <w:rPr>
-          <w:rFonts w:hint="eastAsia"/>
-        </w:rPr>
-      </w:pPr>
       <w:r>
         <w:rPr>
           <w:rFonts w:hint="eastAsia"/>
@@ -1814,11 +2993,6 @@
       </w:r>
     </w:p>
     <w:p>
-      <w:pPr>
-        <w:rPr>
-          <w:rFonts w:hint="eastAsia"/>
-        </w:rPr>
-      </w:pPr>
       <w:r>
         <w:rPr>
           <w:rFonts w:hint="eastAsia"/>
@@ -1830,11 +3004,6 @@
       </w:r>
     </w:p>
     <w:p>
-      <w:pPr>
-        <w:rPr>
-          <w:rFonts w:hint="eastAsia"/>
-        </w:rPr>
-      </w:pPr>
       <w:r>
         <w:rPr>
           <w:rFonts w:hint="eastAsia"/>
@@ -1849,11 +3018,6 @@
       </w:r>
     </w:p>
     <w:p>
-      <w:pPr>
-        <w:rPr>
-          <w:rFonts w:hint="eastAsia"/>
-        </w:rPr>
-      </w:pPr>
       <w:r>
         <w:rPr>
           <w:rFonts w:hint="eastAsia"/>
@@ -1865,11 +3029,6 @@
       </w:r>
     </w:p>
     <w:p>
-      <w:pPr>
-        <w:rPr>
-          <w:rFonts w:hint="eastAsia"/>
-        </w:rPr>
-      </w:pPr>
       <w:r>
         <w:rPr>
           <w:rFonts w:hint="eastAsia"/>
@@ -1884,11 +3043,6 @@
       </w:r>
     </w:p>
     <w:p>
-      <w:pPr>
-        <w:rPr>
-          <w:rFonts w:hint="eastAsia"/>
-        </w:rPr>
-      </w:pPr>
       <w:r>
         <w:rPr>
           <w:rFonts w:hint="eastAsia"/>
@@ -1900,11 +3054,6 @@
       </w:r>
     </w:p>
     <w:p>
-      <w:pPr>
-        <w:rPr>
-          <w:rFonts w:hint="eastAsia"/>
-        </w:rPr>
-      </w:pPr>
       <w:r>
         <w:rPr>
           <w:rFonts w:hint="eastAsia"/>
@@ -1921,10 +3070,8 @@
     <w:p>
       <w:pPr>
         <w:pStyle w:val="2"/>
-        <w:rPr>
-          <w:rFonts w:hint="eastAsia"/>
-        </w:rPr>
-      </w:pPr>
+      </w:pPr>
+      <w:bookmarkStart w:id="14" w:name="_Toc532232793"/>
       <w:r>
         <w:rPr>
           <w:rFonts w:hint="eastAsia"/>
@@ -1935,15 +3082,23 @@
         <w:rPr>
           <w:rFonts w:hint="eastAsia"/>
         </w:rPr>
-        <w:t>与日志有关的功能模块</w:t>
-      </w:r>
-    </w:p>
-    <w:p>
-      <w:pPr>
-        <w:rPr>
-          <w:rFonts w:hint="eastAsia"/>
-        </w:rPr>
-      </w:pPr>
+        <w:t>与日志</w:t>
+      </w:r>
+      <w:r>
+        <w:rPr>
+          <w:rFonts w:hint="eastAsia"/>
+        </w:rPr>
+        <w:t>操作</w:t>
+      </w:r>
+      <w:r>
+        <w:rPr>
+          <w:rFonts w:hint="eastAsia"/>
+        </w:rPr>
+        <w:t>有关的功能模块</w:t>
+      </w:r>
+      <w:bookmarkEnd w:id="14"/>
+    </w:p>
+    <w:p>
       <w:r>
         <w:rPr>
           <w:rFonts w:hint="eastAsia"/>
@@ -1955,11 +3110,6 @@
       </w:r>
     </w:p>
     <w:p>
-      <w:pPr>
-        <w:rPr>
-          <w:rFonts w:hint="eastAsia"/>
-        </w:rPr>
-      </w:pPr>
       <w:r>
         <w:rPr>
           <w:rFonts w:hint="eastAsia"/>
@@ -1980,11 +3130,6 @@
       </w:r>
     </w:p>
     <w:p>
-      <w:pPr>
-        <w:rPr>
-          <w:rFonts w:hint="eastAsia"/>
-        </w:rPr>
-      </w:pPr>
       <w:r>
         <w:rPr>
           <w:rFonts w:hint="eastAsia"/>
@@ -1996,11 +3141,6 @@
       </w:r>
     </w:p>
     <w:p>
-      <w:pPr>
-        <w:rPr>
-          <w:rFonts w:hint="eastAsia"/>
-        </w:rPr>
-      </w:pPr>
       <w:r>
         <w:rPr>
           <w:rFonts w:hint="eastAsia"/>
@@ -2015,11 +3155,6 @@
       </w:r>
     </w:p>
     <w:p>
-      <w:pPr>
-        <w:rPr>
-          <w:rFonts w:hint="eastAsia"/>
-        </w:rPr>
-      </w:pPr>
       <w:r>
         <w:rPr>
           <w:rFonts w:hint="eastAsia"/>
@@ -2031,11 +3166,6 @@
       </w:r>
     </w:p>
     <w:p>
-      <w:pPr>
-        <w:rPr>
-          <w:rFonts w:hint="eastAsia"/>
-        </w:rPr>
-      </w:pPr>
       <w:r>
         <w:rPr>
           <w:rFonts w:hint="eastAsia"/>
@@ -2061,28 +3191,453 @@
         </w:rPr>
         <w:t xml:space="preserve">4.2.4 </w:t>
       </w:r>
-    </w:p>
-    <w:p>
-      <w:pPr>
-        <w:rPr>
-          <w:rFonts w:hint="eastAsia"/>
-        </w:rPr>
-      </w:pPr>
-    </w:p>
-    <w:p>
-      <w:r>
-        <w:t>。设计说明须含有详细的软件结构图、各个功能的流程图、逻辑框图，介绍软件</w:t>
-      </w:r>
-      <w:r>
+      <w:r>
+        <w:t>int LWRStr(const char * str, int len, const char * fn)</w:t>
+      </w:r>
+    </w:p>
+    <w:p>
+      <w:pPr>
+        <w:rPr>
+          <w:rFonts w:hint="eastAsia"/>
+        </w:rPr>
+      </w:pPr>
+      <w:r>
+        <w:rPr>
+          <w:rFonts w:hint="eastAsia"/>
+        </w:rPr>
         <w:lastRenderedPageBreak/>
-        <w:t>总体设计，接口设计，模块名称功能，函数名称功能，算法，运行设计等内容。</w:t>
-      </w:r>
-    </w:p>
+        <w:tab/>
+      </w:r>
+      <w:r>
+        <w:rPr>
+          <w:rFonts w:hint="eastAsia"/>
+        </w:rPr>
+        <w:t>向日志文件中写入</w:t>
+      </w:r>
+      <w:r>
+        <w:rPr>
+          <w:rFonts w:hint="eastAsia"/>
+        </w:rPr>
+        <w:t>特定长度的</w:t>
+      </w:r>
+      <w:r>
+        <w:rPr>
+          <w:rFonts w:hint="eastAsia"/>
+        </w:rPr>
+        <w:t>字符串。</w:t>
+      </w:r>
+    </w:p>
+    <w:p>
+      <w:pPr>
+        <w:rPr>
+          <w:rFonts w:hint="eastAsia"/>
+        </w:rPr>
+      </w:pPr>
+      <w:r>
+        <w:rPr>
+          <w:rFonts w:hint="eastAsia"/>
+        </w:rPr>
+        <w:t xml:space="preserve">4.2.5 </w:t>
+      </w:r>
+      <w:r>
+        <w:t>int LWRLine(const char * line, int len,const char * fn)</w:t>
+      </w:r>
+    </w:p>
+    <w:p>
+      <w:pPr>
+        <w:rPr>
+          <w:rFonts w:hint="eastAsia"/>
+        </w:rPr>
+      </w:pPr>
+      <w:r>
+        <w:rPr>
+          <w:rFonts w:hint="eastAsia"/>
+        </w:rPr>
+        <w:tab/>
+      </w:r>
+      <w:r>
+        <w:rPr>
+          <w:rFonts w:hint="eastAsia"/>
+        </w:rPr>
+        <w:t>向日志文件中写入一行字符。</w:t>
+      </w:r>
+    </w:p>
+    <w:p>
+      <w:pPr>
+        <w:rPr>
+          <w:rFonts w:hint="eastAsia"/>
+        </w:rPr>
+      </w:pPr>
+      <w:r>
+        <w:rPr>
+          <w:rFonts w:hint="eastAsia"/>
+        </w:rPr>
+        <w:t xml:space="preserve">4.2.6 </w:t>
+      </w:r>
+      <w:r>
+        <w:t>int LNoteRMdir(const char * dir,const char * fn)</w:t>
+      </w:r>
+    </w:p>
+    <w:p>
+      <w:r>
+        <w:rPr>
+          <w:rFonts w:hint="eastAsia"/>
+        </w:rPr>
+        <w:tab/>
+      </w:r>
+      <w:r>
+        <w:rPr>
+          <w:rFonts w:hint="eastAsia"/>
+        </w:rPr>
+        <w:t>在日志文件中记录删除的序列文件夹。</w:t>
+      </w:r>
+    </w:p>
+    <w:p>
+      <w:pPr>
+        <w:rPr>
+          <w:rFonts w:hint="eastAsia"/>
+        </w:rPr>
+      </w:pPr>
+      <w:r>
+        <w:rPr>
+          <w:rFonts w:hint="eastAsia"/>
+        </w:rPr>
+        <w:t xml:space="preserve">4.2.7 </w:t>
+      </w:r>
+      <w:r>
+        <w:t>int LNoteGolbal(const char *dirMain,const char *dirData,const char *fnData,const char *fnLog,long fIndex)</w:t>
+      </w:r>
+    </w:p>
+    <w:p>
+      <w:pPr>
+        <w:rPr>
+          <w:rFonts w:hint="eastAsia"/>
+        </w:rPr>
+      </w:pPr>
+      <w:r>
+        <w:rPr>
+          <w:rFonts w:hint="eastAsia"/>
+        </w:rPr>
+        <w:tab/>
+      </w:r>
+      <w:r>
+        <w:rPr>
+          <w:rFonts w:hint="eastAsia"/>
+        </w:rPr>
+        <w:t>在日志文件中记录</w:t>
+      </w:r>
+      <w:r>
+        <w:rPr>
+          <w:rFonts w:hint="eastAsia"/>
+        </w:rPr>
+        <w:t>主工作路径、序列文件夹路径、序列文件名、文件序列号等信息。</w:t>
+      </w:r>
+    </w:p>
+    <w:p>
+      <w:pPr>
+        <w:pStyle w:val="2"/>
+        <w:rPr>
+          <w:rFonts w:hint="eastAsia"/>
+        </w:rPr>
+      </w:pPr>
+      <w:bookmarkStart w:id="15" w:name="_Toc532232794"/>
+      <w:r>
+        <w:rPr>
+          <w:rFonts w:hint="eastAsia"/>
+        </w:rPr>
+        <w:t xml:space="preserve">4.3 </w:t>
+      </w:r>
+      <w:r>
+        <w:rPr>
+          <w:rFonts w:hint="eastAsia"/>
+        </w:rPr>
+        <w:t>与序列文件相关的功能模块</w:t>
+      </w:r>
+      <w:bookmarkEnd w:id="15"/>
+    </w:p>
+    <w:p>
+      <w:pPr>
+        <w:rPr>
+          <w:rFonts w:hint="eastAsia"/>
+        </w:rPr>
+      </w:pPr>
+      <w:r>
+        <w:rPr>
+          <w:rFonts w:hint="eastAsia"/>
+        </w:rPr>
+        <w:t xml:space="preserve">4.3.1 </w:t>
+      </w:r>
+      <w:r>
+        <w:t>int A2Init(int * width,int * height,int *bitpp)</w:t>
+      </w:r>
+    </w:p>
+    <w:p>
+      <w:pPr>
+        <w:rPr>
+          <w:rFonts w:hint="eastAsia"/>
+        </w:rPr>
+      </w:pPr>
+      <w:r>
+        <w:rPr>
+          <w:rFonts w:hint="eastAsia"/>
+        </w:rPr>
+        <w:tab/>
+      </w:r>
+      <w:r>
+        <w:rPr>
+          <w:rFonts w:hint="eastAsia"/>
+        </w:rPr>
+        <w:t>序列文件初始化函数，同时获取显示设备的像素长度、像素宽度和颜色深度。</w:t>
+      </w:r>
+    </w:p>
+    <w:p>
+      <w:pPr>
+        <w:rPr>
+          <w:rFonts w:hint="eastAsia"/>
+        </w:rPr>
+      </w:pPr>
+      <w:r>
+        <w:rPr>
+          <w:rFonts w:hint="eastAsia"/>
+        </w:rPr>
+        <w:t xml:space="preserve">4.3.2 </w:t>
+      </w:r>
+      <w:r>
+        <w:t>int A2WFileHead(const char * fnData,int pics,int width,int height)</w:t>
+      </w:r>
+    </w:p>
+    <w:p>
+      <w:pPr>
+        <w:rPr>
+          <w:rFonts w:hint="eastAsia"/>
+        </w:rPr>
+      </w:pPr>
+      <w:r>
+        <w:rPr>
+          <w:rFonts w:hint="eastAsia"/>
+        </w:rPr>
+        <w:tab/>
+      </w:r>
+      <w:r>
+        <w:rPr>
+          <w:rFonts w:hint="eastAsia"/>
+        </w:rPr>
+        <w:t>序列文件头写入函数，将序列文件的头部信息写入指定的文件中。</w:t>
+      </w:r>
+    </w:p>
+    <w:p>
+      <w:pPr>
+        <w:rPr>
+          <w:rFonts w:hint="eastAsia"/>
+        </w:rPr>
+      </w:pPr>
+      <w:r>
+        <w:rPr>
+          <w:rFonts w:hint="eastAsia"/>
+        </w:rPr>
+        <w:t xml:space="preserve">4.3.3 </w:t>
+      </w:r>
+      <w:r>
+        <w:t>int A2Cap(char * srcBMP,int width,int height,int bitpp)</w:t>
+      </w:r>
+    </w:p>
+    <w:p>
+      <w:pPr>
+        <w:rPr>
+          <w:rFonts w:hint="eastAsia"/>
+        </w:rPr>
+      </w:pPr>
+      <w:r>
+        <w:rPr>
+          <w:rFonts w:hint="eastAsia"/>
+        </w:rPr>
+        <w:tab/>
+      </w:r>
+      <w:r>
+        <w:rPr>
+          <w:rFonts w:hint="eastAsia"/>
+        </w:rPr>
+        <w:t>获取显示设备的图像</w:t>
+      </w:r>
+      <w:r>
+        <w:rPr>
+          <w:rFonts w:hint="eastAsia"/>
+        </w:rPr>
+        <w:t>像素</w:t>
+      </w:r>
+      <w:r>
+        <w:rPr>
+          <w:rFonts w:hint="eastAsia"/>
+        </w:rPr>
+        <w:t>，将其存在在一个字符数组中。</w:t>
+      </w:r>
+    </w:p>
+    <w:p>
+      <w:pPr>
+        <w:rPr>
+          <w:rFonts w:hint="eastAsia"/>
+        </w:rPr>
+      </w:pPr>
+      <w:r>
+        <w:rPr>
+          <w:rFonts w:hint="eastAsia"/>
+        </w:rPr>
+        <w:t xml:space="preserve">4.3.4 </w:t>
+      </w:r>
+      <w:r>
+        <w:t>int A2Decode(char * dstBMP,int * dstLen,const char *srcBMP,int width,int height)</w:t>
+      </w:r>
+    </w:p>
+    <w:p>
+      <w:pPr>
+        <w:rPr>
+          <w:rFonts w:hint="eastAsia"/>
+        </w:rPr>
+      </w:pPr>
+      <w:r>
+        <w:rPr>
+          <w:rFonts w:hint="eastAsia"/>
+        </w:rPr>
+        <w:tab/>
+      </w:r>
+      <w:r>
+        <w:rPr>
+          <w:rFonts w:hint="eastAsia"/>
+        </w:rPr>
+        <w:t>序列数组压缩函数，将序列数组进行</w:t>
+      </w:r>
+      <w:r>
+        <w:rPr>
+          <w:rFonts w:hint="eastAsia"/>
+        </w:rPr>
+        <w:t>有损</w:t>
+      </w:r>
+      <w:r>
+        <w:rPr>
+          <w:rFonts w:hint="eastAsia"/>
+        </w:rPr>
+        <w:t>压缩。</w:t>
+      </w:r>
+    </w:p>
+    <w:p>
+      <w:pPr>
+        <w:rPr>
+          <w:rFonts w:hint="eastAsia"/>
+        </w:rPr>
+      </w:pPr>
+      <w:r>
+        <w:rPr>
+          <w:rFonts w:hint="eastAsia"/>
+        </w:rPr>
+        <w:t xml:space="preserve">4.3.5 </w:t>
+      </w:r>
+      <w:r>
+        <w:t>int A2Check()</w:t>
+      </w:r>
+    </w:p>
+    <w:p>
+      <w:pPr>
+        <w:rPr>
+          <w:rFonts w:hint="eastAsia"/>
+        </w:rPr>
+      </w:pPr>
+      <w:r>
+        <w:rPr>
+          <w:rFonts w:hint="eastAsia"/>
+        </w:rPr>
+        <w:tab/>
+      </w:r>
+      <w:r>
+        <w:rPr>
+          <w:rFonts w:hint="eastAsia"/>
+        </w:rPr>
+        <w:t>检查序列数组的正确性。</w:t>
+      </w:r>
+    </w:p>
+    <w:p>
+      <w:pPr>
+        <w:rPr>
+          <w:rFonts w:hint="eastAsia"/>
+        </w:rPr>
+      </w:pPr>
+      <w:r>
+        <w:rPr>
+          <w:rFonts w:hint="eastAsia"/>
+        </w:rPr>
+        <w:t xml:space="preserve">4.3.6 </w:t>
+      </w:r>
+      <w:r>
+        <w:t>int A2WFrameContent(const char *decBMP,int decLen,const char * fnData)</w:t>
+      </w:r>
+    </w:p>
+    <w:p>
+      <w:pPr>
+        <w:rPr>
+          <w:rFonts w:hint="eastAsia"/>
+        </w:rPr>
+      </w:pPr>
+      <w:r>
+        <w:rPr>
+          <w:rFonts w:hint="eastAsia"/>
+        </w:rPr>
+        <w:tab/>
+      </w:r>
+      <w:r>
+        <w:rPr>
+          <w:rFonts w:hint="eastAsia"/>
+        </w:rPr>
+        <w:t>将压缩后的序列数组写入序列文件。</w:t>
+      </w:r>
+    </w:p>
+    <w:p>
+      <w:pPr>
+        <w:rPr>
+          <w:rFonts w:hint="eastAsia"/>
+        </w:rPr>
+      </w:pPr>
+      <w:r>
+        <w:rPr>
+          <w:rFonts w:hint="eastAsia"/>
+        </w:rPr>
+        <w:t xml:space="preserve">4.3.7 </w:t>
+      </w:r>
+      <w:r>
+        <w:t>int A2WFrameStamp(const char * fnData)</w:t>
+      </w:r>
+    </w:p>
+    <w:p>
+      <w:pPr>
+        <w:rPr>
+          <w:rFonts w:hint="eastAsia"/>
+        </w:rPr>
+      </w:pPr>
+      <w:r>
+        <w:rPr>
+          <w:rFonts w:hint="eastAsia"/>
+        </w:rPr>
+        <w:tab/>
+      </w:r>
+      <w:r>
+        <w:rPr>
+          <w:rFonts w:hint="eastAsia"/>
+        </w:rPr>
+        <w:t>在序列文件中写</w:t>
+      </w:r>
+      <w:r>
+        <w:rPr>
+          <w:rFonts w:hint="eastAsia"/>
+        </w:rPr>
+        <w:t>入保护性标签。</w:t>
+      </w:r>
+    </w:p>
+    <w:p/>
     <w:sectPr>
+      <w:footerReference w:type="default" r:id="rId11"/>
       <w:pgSz w:w="11906" w:h="16838"/>
       <w:pgMar w:top="1440" w:right="1800" w:bottom="1440" w:left="1800" w:header="851" w:footer="992" w:gutter="0"/>
       <w:cols w:space="425"/>
-      <w:docGrid w:type="lines" w:linePitch="312"/>
+      <w:titlePg/>
+      <w:docGrid w:type="lines" w:linePitch="326"/>
     </w:sectPr>
   </w:body>
 </w:document>
@@ -2111,6 +3666,42 @@
     </w:p>
   </w:endnote>
 </w:endnotes>
+</file>
+
+<file path=word/footer1.xml><?xml version="1.0" encoding="utf-8"?>
+<w:ftr xmlns:ve="http://schemas.openxmlformats.org/markup-compatibility/2006" xmlns:o="urn:schemas-microsoft-com:office:office" xmlns:r="http://schemas.openxmlformats.org/officeDocument/2006/relationships" xmlns:m="http://schemas.openxmlformats.org/officeDocument/2006/math" xmlns:v="urn:schemas-microsoft-com:vml" xmlns:wp="http://schemas.openxmlformats.org/drawingml/2006/wordprocessingDrawing" xmlns:w10="urn:schemas-microsoft-com:office:word" xmlns:w="http://schemas.openxmlformats.org/wordprocessingml/2006/main" xmlns:wne="http://schemas.microsoft.com/office/word/2006/wordml">
+  <w:sdt>
+    <w:sdtPr>
+      <w:id w:val="1618825"/>
+      <w:docPartObj>
+        <w:docPartGallery w:val="Page Numbers (Bottom of Page)"/>
+        <w:docPartUnique/>
+      </w:docPartObj>
+    </w:sdtPr>
+    <w:sdtContent>
+      <w:p>
+        <w:pPr>
+          <w:pStyle w:val="a4"/>
+          <w:jc w:val="right"/>
+        </w:pPr>
+        <w:fldSimple w:instr=" PAGE   \* MERGEFORMAT ">
+          <w:r>
+            <w:rPr>
+              <w:noProof/>
+              <w:lang w:val="zh-CN"/>
+            </w:rPr>
+            <w:t>2</w:t>
+          </w:r>
+        </w:fldSimple>
+      </w:p>
+    </w:sdtContent>
+  </w:sdt>
+  <w:p>
+    <w:pPr>
+      <w:pStyle w:val="a4"/>
+    </w:pPr>
+  </w:p>
+</w:ftr>
 </file>
 
 <file path=word/footnotes.xml><?xml version="1.0" encoding="utf-8"?>
@@ -2539,7 +4130,6 @@
     <w:basedOn w:val="a"/>
     <w:link w:val="Char0"/>
     <w:uiPriority w:val="99"/>
-    <w:semiHidden/>
     <w:unhideWhenUsed/>
     <w:rsid w:val="007E51C3"/>
     <w:pPr>
@@ -2560,7 +4150,6 @@
     <w:basedOn w:val="a0"/>
     <w:link w:val="a4"/>
     <w:uiPriority w:val="99"/>
-    <w:semiHidden/>
     <w:rsid w:val="007E51C3"/>
     <w:rPr>
       <w:sz w:val="18"/>
@@ -2633,7 +4222,383 @@
       <w:szCs w:val="18"/>
     </w:rPr>
   </w:style>
+  <w:style w:type="paragraph" w:styleId="a7">
+    <w:name w:val="Date"/>
+    <w:basedOn w:val="a"/>
+    <w:next w:val="a"/>
+    <w:link w:val="Char2"/>
+    <w:uiPriority w:val="99"/>
+    <w:semiHidden/>
+    <w:unhideWhenUsed/>
+    <w:rsid w:val="00931D8B"/>
+    <w:pPr>
+      <w:ind w:leftChars="2500" w:left="100"/>
+    </w:pPr>
+  </w:style>
+  <w:style w:type="character" w:customStyle="1" w:styleId="Char2">
+    <w:name w:val="日期 Char"/>
+    <w:basedOn w:val="a0"/>
+    <w:link w:val="a7"/>
+    <w:uiPriority w:val="99"/>
+    <w:semiHidden/>
+    <w:rsid w:val="00931D8B"/>
+    <w:rPr>
+      <w:sz w:val="24"/>
+    </w:rPr>
+  </w:style>
+  <w:style w:type="paragraph" w:styleId="TOC">
+    <w:name w:val="TOC Heading"/>
+    <w:basedOn w:val="1"/>
+    <w:next w:val="a"/>
+    <w:uiPriority w:val="39"/>
+    <w:semiHidden/>
+    <w:unhideWhenUsed/>
+    <w:qFormat/>
+    <w:rsid w:val="003F4366"/>
+    <w:pPr>
+      <w:widowControl/>
+      <w:spacing w:before="480" w:after="0" w:line="276" w:lineRule="auto"/>
+      <w:jc w:val="left"/>
+      <w:outlineLvl w:val="9"/>
+    </w:pPr>
+    <w:rPr>
+      <w:rFonts w:asciiTheme="majorHAnsi" w:eastAsiaTheme="majorEastAsia" w:hAnsiTheme="majorHAnsi" w:cstheme="majorBidi"/>
+      <w:color w:val="365F91" w:themeColor="accent1" w:themeShade="BF"/>
+      <w:kern w:val="0"/>
+      <w:sz w:val="28"/>
+      <w:szCs w:val="28"/>
+    </w:rPr>
+  </w:style>
+  <w:style w:type="paragraph" w:styleId="10">
+    <w:name w:val="toc 1"/>
+    <w:basedOn w:val="a"/>
+    <w:next w:val="a"/>
+    <w:autoRedefine/>
+    <w:uiPriority w:val="39"/>
+    <w:unhideWhenUsed/>
+    <w:rsid w:val="003F4366"/>
+  </w:style>
+  <w:style w:type="paragraph" w:styleId="20">
+    <w:name w:val="toc 2"/>
+    <w:basedOn w:val="a"/>
+    <w:next w:val="a"/>
+    <w:autoRedefine/>
+    <w:uiPriority w:val="39"/>
+    <w:unhideWhenUsed/>
+    <w:rsid w:val="003F4366"/>
+    <w:pPr>
+      <w:ind w:leftChars="200" w:left="420"/>
+    </w:pPr>
+  </w:style>
+  <w:style w:type="character" w:styleId="a8">
+    <w:name w:val="Hyperlink"/>
+    <w:basedOn w:val="a0"/>
+    <w:uiPriority w:val="99"/>
+    <w:unhideWhenUsed/>
+    <w:rsid w:val="003F4366"/>
+    <w:rPr>
+      <w:color w:val="0000FF" w:themeColor="hyperlink"/>
+      <w:u w:val="single"/>
+    </w:rPr>
+  </w:style>
 </w:styles>
+</file>
+
+<file path=word/glossary/document.xml><?xml version="1.0" encoding="utf-8"?>
+<w:glossaryDocument xmlns:ve="http://schemas.openxmlformats.org/markup-compatibility/2006" xmlns:o="urn:schemas-microsoft-com:office:office" xmlns:r="http://schemas.openxmlformats.org/officeDocument/2006/relationships" xmlns:m="http://schemas.openxmlformats.org/officeDocument/2006/math" xmlns:v="urn:schemas-microsoft-com:vml" xmlns:wp="http://schemas.openxmlformats.org/drawingml/2006/wordprocessingDrawing" xmlns:w10="urn:schemas-microsoft-com:office:word" xmlns:w="http://schemas.openxmlformats.org/wordprocessingml/2006/main" xmlns:wne="http://schemas.microsoft.com/office/word/2006/wordml">
+  <w:docParts/>
+</w:glossaryDocument>
+</file>
+
+<file path=word/glossary/fontTable.xml><?xml version="1.0" encoding="utf-8"?>
+<w:fonts xmlns:r="http://schemas.openxmlformats.org/officeDocument/2006/relationships" xmlns:w="http://schemas.openxmlformats.org/wordprocessingml/2006/main">
+  <w:font w:name="Wingdings">
+    <w:panose1 w:val="05000000000000000000"/>
+    <w:charset w:val="02"/>
+    <w:family w:val="auto"/>
+    <w:pitch w:val="variable"/>
+    <w:sig w:usb0="00000000" w:usb1="10000000" w:usb2="00000000" w:usb3="00000000" w:csb0="80000000" w:csb1="00000000"/>
+  </w:font>
+  <w:font w:name="Times New Roman">
+    <w:panose1 w:val="02020603050405020304"/>
+    <w:charset w:val="00"/>
+    <w:family w:val="roman"/>
+    <w:pitch w:val="variable"/>
+    <w:sig w:usb0="E0002AFF" w:usb1="C0007841" w:usb2="00000009" w:usb3="00000000" w:csb0="000001FF" w:csb1="00000000"/>
+  </w:font>
+  <w:font w:name="Calibri">
+    <w:panose1 w:val="020F0502020204030204"/>
+    <w:charset w:val="00"/>
+    <w:family w:val="swiss"/>
+    <w:pitch w:val="variable"/>
+    <w:sig w:usb0="E00002FF" w:usb1="4000ACFF" w:usb2="00000001" w:usb3="00000000" w:csb0="0000019F" w:csb1="00000000"/>
+  </w:font>
+  <w:font w:name="宋体">
+    <w:altName w:val="SimSun"/>
+    <w:panose1 w:val="02010600030101010101"/>
+    <w:charset w:val="86"/>
+    <w:family w:val="auto"/>
+    <w:pitch w:val="variable"/>
+    <w:sig w:usb0="00000003" w:usb1="288F0000" w:usb2="00000016" w:usb3="00000000" w:csb0="00040001" w:csb1="00000000"/>
+  </w:font>
+  <w:font w:name="Cambria">
+    <w:panose1 w:val="02040503050406030204"/>
+    <w:charset w:val="00"/>
+    <w:family w:val="roman"/>
+    <w:pitch w:val="variable"/>
+    <w:sig w:usb0="E00002FF" w:usb1="400004FF" w:usb2="00000000" w:usb3="00000000" w:csb0="0000019F" w:csb1="00000000"/>
+  </w:font>
+</w:fonts>
+</file>
+
+<file path=word/glossary/settings.xml><?xml version="1.0" encoding="utf-8"?>
+<w:settings xmlns:o="urn:schemas-microsoft-com:office:office" xmlns:r="http://schemas.openxmlformats.org/officeDocument/2006/relationships" xmlns:m="http://schemas.openxmlformats.org/officeDocument/2006/math" xmlns:v="urn:schemas-microsoft-com:vml" xmlns:w10="urn:schemas-microsoft-com:office:word" xmlns:w="http://schemas.openxmlformats.org/wordprocessingml/2006/main" xmlns:sl="http://schemas.openxmlformats.org/schemaLibrary/2006/main">
+  <w:view w:val="normal"/>
+  <w:bordersDoNotSurroundHeader/>
+  <w:bordersDoNotSurroundFooter/>
+  <w:defaultTabStop w:val="420"/>
+  <w:drawingGridVerticalSpacing w:val="156"/>
+  <w:displayHorizontalDrawingGridEvery w:val="0"/>
+  <w:displayVerticalDrawingGridEvery w:val="2"/>
+  <w:characterSpacingControl w:val="compressPunctuation"/>
+  <w:compat>
+    <w:spaceForUL/>
+    <w:balanceSingleByteDoubleByteWidth/>
+    <w:doNotLeaveBackslashAlone/>
+    <w:ulTrailSpace/>
+    <w:doNotExpandShiftReturn/>
+    <w:adjustLineHeightInTable/>
+    <w:useFELayout/>
+  </w:compat>
+  <w:rsids>
+    <w:rsidRoot w:val="00B44005"/>
+    <w:rsid w:val="00B44005"/>
+    <w:rsid w:val="00DB75B9"/>
+  </w:rsids>
+  <m:mathPr>
+    <m:mathFont m:val="Cambria Math"/>
+    <m:brkBin m:val="before"/>
+    <m:brkBinSub m:val="--"/>
+    <m:smallFrac m:val="off"/>
+    <m:dispDef/>
+    <m:lMargin m:val="0"/>
+    <m:rMargin m:val="0"/>
+    <m:defJc m:val="centerGroup"/>
+    <m:wrapIndent m:val="1440"/>
+    <m:intLim m:val="subSup"/>
+    <m:naryLim m:val="undOvr"/>
+  </m:mathPr>
+  <w:themeFontLang w:val="en-US" w:eastAsia="zh-CN"/>
+  <w:clrSchemeMapping w:bg1="light1" w:t1="dark1" w:bg2="light2" w:t2="dark2" w:accent1="accent1" w:accent2="accent2" w:accent3="accent3" w:accent4="accent4" w:accent5="accent5" w:accent6="accent6" w:hyperlink="hyperlink" w:followedHyperlink="followedHyperlink"/>
+  <w:decimalSymbol w:val="."/>
+  <w:listSeparator w:val=","/>
+</w:settings>
+</file>
+
+<file path=word/glossary/styles.xml><?xml version="1.0" encoding="utf-8"?>
+<w:styles xmlns:r="http://schemas.openxmlformats.org/officeDocument/2006/relationships" xmlns:w="http://schemas.openxmlformats.org/wordprocessingml/2006/main">
+  <w:docDefaults>
+    <w:rPrDefault>
+      <w:rPr>
+        <w:rFonts w:asciiTheme="minorHAnsi" w:eastAsiaTheme="minorEastAsia" w:hAnsiTheme="minorHAnsi" w:cstheme="minorBidi"/>
+        <w:kern w:val="2"/>
+        <w:sz w:val="21"/>
+        <w:szCs w:val="22"/>
+        <w:lang w:val="en-US" w:eastAsia="zh-CN" w:bidi="ar-SA"/>
+      </w:rPr>
+    </w:rPrDefault>
+    <w:pPrDefault/>
+  </w:docDefaults>
+  <w:latentStyles w:defLockedState="0" w:defUIPriority="99" w:defSemiHidden="1" w:defUnhideWhenUsed="1" w:defQFormat="0" w:count="267">
+    <w:lsdException w:name="Normal" w:semiHidden="0" w:uiPriority="0" w:unhideWhenUsed="0" w:qFormat="1"/>
+    <w:lsdException w:name="heading 1" w:semiHidden="0" w:uiPriority="9" w:unhideWhenUsed="0" w:qFormat="1"/>
+    <w:lsdException w:name="heading 2" w:uiPriority="9" w:qFormat="1"/>
+    <w:lsdException w:name="heading 3" w:uiPriority="9" w:qFormat="1"/>
+    <w:lsdException w:name="heading 4" w:uiPriority="9" w:qFormat="1"/>
+    <w:lsdException w:name="heading 5" w:uiPriority="9" w:qFormat="1"/>
+    <w:lsdException w:name="heading 6" w:uiPriority="9" w:qFormat="1"/>
+    <w:lsdException w:name="heading 7" w:uiPriority="9" w:qFormat="1"/>
+    <w:lsdException w:name="heading 8" w:uiPriority="9" w:qFormat="1"/>
+    <w:lsdException w:name="heading 9" w:uiPriority="9" w:qFormat="1"/>
+    <w:lsdException w:name="toc 1" w:uiPriority="39"/>
+    <w:lsdException w:name="toc 2" w:uiPriority="39"/>
+    <w:lsdException w:name="toc 3" w:uiPriority="39"/>
+    <w:lsdException w:name="toc 4" w:uiPriority="39"/>
+    <w:lsdException w:name="toc 5" w:uiPriority="39"/>
+    <w:lsdException w:name="toc 6" w:uiPriority="39"/>
+    <w:lsdException w:name="toc 7" w:uiPriority="39"/>
+    <w:lsdException w:name="toc 8" w:uiPriority="39"/>
+    <w:lsdException w:name="toc 9" w:uiPriority="39"/>
+    <w:lsdException w:name="caption" w:uiPriority="35" w:qFormat="1"/>
+    <w:lsdException w:name="Title" w:semiHidden="0" w:uiPriority="10" w:unhideWhenUsed="0" w:qFormat="1"/>
+    <w:lsdException w:name="Default Paragraph Font" w:uiPriority="1"/>
+    <w:lsdException w:name="Subtitle" w:semiHidden="0" w:uiPriority="11" w:unhideWhenUsed="0" w:qFormat="1"/>
+    <w:lsdException w:name="Strong" w:semiHidden="0" w:uiPriority="22" w:unhideWhenUsed="0" w:qFormat="1"/>
+    <w:lsdException w:name="Emphasis" w:semiHidden="0" w:uiPriority="20" w:unhideWhenUsed="0" w:qFormat="1"/>
+    <w:lsdException w:name="Table Grid" w:semiHidden="0" w:uiPriority="59" w:unhideWhenUsed="0"/>
+    <w:lsdException w:name="Placeholder Text" w:unhideWhenUsed="0"/>
+    <w:lsdException w:name="No Spacing" w:semiHidden="0" w:uiPriority="1" w:unhideWhenUsed="0" w:qFormat="1"/>
+    <w:lsdException w:name="Light Shading" w:semiHidden="0" w:uiPriority="60" w:unhideWhenUsed="0"/>
+    <w:lsdException w:name="Light List" w:semiHidden="0" w:uiPriority="61" w:unhideWhenUsed="0"/>
+    <w:lsdException w:name="Light Grid" w:semiHidden="0" w:uiPriority="62" w:unhideWhenUsed="0"/>
+    <w:lsdException w:name="Medium Shading 1" w:semiHidden="0" w:uiPriority="63" w:unhideWhenUsed="0"/>
+    <w:lsdException w:name="Medium Shading 2" w:semiHidden="0" w:uiPriority="64" w:unhideWhenUsed="0"/>
+    <w:lsdException w:name="Medium List 1" w:semiHidden="0" w:uiPriority="65" w:unhideWhenUsed="0"/>
+    <w:lsdException w:name="Medium List 2" w:semiHidden="0" w:uiPriority="66" w:unhideWhenUsed="0"/>
+    <w:lsdException w:name="Medium Grid 1" w:semiHidden="0" w:uiPriority="67" w:unhideWhenUsed="0"/>
+    <w:lsdException w:name="Medium Grid 2" w:semiHidden="0" w:uiPriority="68" w:unhideWhenUsed="0"/>
+    <w:lsdException w:name="Medium Grid 3" w:semiHidden="0" w:uiPriority="69" w:unhideWhenUsed="0"/>
+    <w:lsdException w:name="Dark List" w:semiHidden="0" w:uiPriority="70" w:unhideWhenUsed="0"/>
+    <w:lsdException w:name="Colorful Shading" w:semiHidden="0" w:uiPriority="71" w:unhideWhenUsed="0"/>
+    <w:lsdException w:name="Colorful List" w:semiHidden="0" w:uiPriority="72" w:unhideWhenUsed="0"/>
+    <w:lsdException w:name="Colorful Grid" w:semiHidden="0" w:uiPriority="73" w:unhideWhenUsed="0"/>
+    <w:lsdException w:name="Light Shading Accent 1" w:semiHidden="0" w:uiPriority="60" w:unhideWhenUsed="0"/>
+    <w:lsdException w:name="Light List Accent 1" w:semiHidden="0" w:uiPriority="61" w:unhideWhenUsed="0"/>
+    <w:lsdException w:name="Light Grid Accent 1" w:semiHidden="0" w:uiPriority="62" w:unhideWhenUsed="0"/>
+    <w:lsdException w:name="Medium Shading 1 Accent 1" w:semiHidden="0" w:uiPriority="63" w:unhideWhenUsed="0"/>
+    <w:lsdException w:name="Medium Shading 2 Accent 1" w:semiHidden="0" w:uiPriority="64" w:unhideWhenUsed="0"/>
+    <w:lsdException w:name="Medium List 1 Accent 1" w:semiHidden="0" w:uiPriority="65" w:unhideWhenUsed="0"/>
+    <w:lsdException w:name="Revision" w:unhideWhenUsed="0"/>
+    <w:lsdException w:name="List Paragraph" w:semiHidden="0" w:uiPriority="34" w:unhideWhenUsed="0" w:qFormat="1"/>
+    <w:lsdException w:name="Quote" w:semiHidden="0" w:uiPriority="29" w:unhideWhenUsed="0" w:qFormat="1"/>
+    <w:lsdException w:name="Intense Quote" w:semiHidden="0" w:uiPriority="30" w:unhideWhenUsed="0" w:qFormat="1"/>
+    <w:lsdException w:name="Medium List 2 Accent 1" w:semiHidden="0" w:uiPriority="66" w:unhideWhenUsed="0"/>
+    <w:lsdException w:name="Medium Grid 1 Accent 1" w:semiHidden="0" w:uiPriority="67" w:unhideWhenUsed="0"/>
+    <w:lsdException w:name="Medium Grid 2 Accent 1" w:semiHidden="0" w:uiPriority="68" w:unhideWhenUsed="0"/>
+    <w:lsdException w:name="Medium Grid 3 Accent 1" w:semiHidden="0" w:uiPriority="69" w:unhideWhenUsed="0"/>
+    <w:lsdException w:name="Dark List Accent 1" w:semiHidden="0" w:uiPriority="70" w:unhideWhenUsed="0"/>
+    <w:lsdException w:name="Colorful Shading Accent 1" w:semiHidden="0" w:uiPriority="71" w:unhideWhenUsed="0"/>
+    <w:lsdException w:name="Colorful List Accent 1" w:semiHidden="0" w:uiPriority="72" w:unhideWhenUsed="0"/>
+    <w:lsdException w:name="Colorful Grid Accent 1" w:semiHidden="0" w:uiPriority="73" w:unhideWhenUsed="0"/>
+    <w:lsdException w:name="Light Shading Accent 2" w:semiHidden="0" w:uiPriority="60" w:unhideWhenUsed="0"/>
+    <w:lsdException w:name="Light List Accent 2" w:semiHidden="0" w:uiPriority="61" w:unhideWhenUsed="0"/>
+    <w:lsdException w:name="Light Grid Accent 2" w:semiHidden="0" w:uiPriority="62" w:unhideWhenUsed="0"/>
+    <w:lsdException w:name="Medium Shading 1 Accent 2" w:semiHidden="0" w:uiPriority="63" w:unhideWhenUsed="0"/>
+    <w:lsdException w:name="Medium Shading 2 Accent 2" w:semiHidden="0" w:uiPriority="64" w:unhideWhenUsed="0"/>
+    <w:lsdException w:name="Medium List 1 Accent 2" w:semiHidden="0" w:uiPriority="65" w:unhideWhenUsed="0"/>
+    <w:lsdException w:name="Medium List 2 Accent 2" w:semiHidden="0" w:uiPriority="66" w:unhideWhenUsed="0"/>
+    <w:lsdException w:name="Medium Grid 1 Accent 2" w:semiHidden="0" w:uiPriority="67" w:unhideWhenUsed="0"/>
+    <w:lsdException w:name="Medium Grid 2 Accent 2" w:semiHidden="0" w:uiPriority="68" w:unhideWhenUsed="0"/>
+    <w:lsdException w:name="Medium Grid 3 Accent 2" w:semiHidden="0" w:uiPriority="69" w:unhideWhenUsed="0"/>
+    <w:lsdException w:name="Dark List Accent 2" w:semiHidden="0" w:uiPriority="70" w:unhideWhenUsed="0"/>
+    <w:lsdException w:name="Colorful Shading Accent 2" w:semiHidden="0" w:uiPriority="71" w:unhideWhenUsed="0"/>
+    <w:lsdException w:name="Colorful List Accent 2" w:semiHidden="0" w:uiPriority="72" w:unhideWhenUsed="0"/>
+    <w:lsdException w:name="Colorful Grid Accent 2" w:semiHidden="0" w:uiPriority="73" w:unhideWhenUsed="0"/>
+    <w:lsdException w:name="Light Shading Accent 3" w:semiHidden="0" w:uiPriority="60" w:unhideWhenUsed="0"/>
+    <w:lsdException w:name="Light List Accent 3" w:semiHidden="0" w:uiPriority="61" w:unhideWhenUsed="0"/>
+    <w:lsdException w:name="Light Grid Accent 3" w:semiHidden="0" w:uiPriority="62" w:unhideWhenUsed="0"/>
+    <w:lsdException w:name="Medium Shading 1 Accent 3" w:semiHidden="0" w:uiPriority="63" w:unhideWhenUsed="0"/>
+    <w:lsdException w:name="Medium Shading 2 Accent 3" w:semiHidden="0" w:uiPriority="64" w:unhideWhenUsed="0"/>
+    <w:lsdException w:name="Medium List 1 Accent 3" w:semiHidden="0" w:uiPriority="65" w:unhideWhenUsed="0"/>
+    <w:lsdException w:name="Medium List 2 Accent 3" w:semiHidden="0" w:uiPriority="66" w:unhideWhenUsed="0"/>
+    <w:lsdException w:name="Medium Grid 1 Accent 3" w:semiHidden="0" w:uiPriority="67" w:unhideWhenUsed="0"/>
+    <w:lsdException w:name="Medium Grid 2 Accent 3" w:semiHidden="0" w:uiPriority="68" w:unhideWhenUsed="0"/>
+    <w:lsdException w:name="Medium Grid 3 Accent 3" w:semiHidden="0" w:uiPriority="69" w:unhideWhenUsed="0"/>
+    <w:lsdException w:name="Dark List Accent 3" w:semiHidden="0" w:uiPriority="70" w:unhideWhenUsed="0"/>
+    <w:lsdException w:name="Colorful Shading Accent 3" w:semiHidden="0" w:uiPriority="71" w:unhideWhenUsed="0"/>
+    <w:lsdException w:name="Colorful List Accent 3" w:semiHidden="0" w:uiPriority="72" w:unhideWhenUsed="0"/>
+    <w:lsdException w:name="Colorful Grid Accent 3" w:semiHidden="0" w:uiPriority="73" w:unhideWhenUsed="0"/>
+    <w:lsdException w:name="Light Shading Accent 4" w:semiHidden="0" w:uiPriority="60" w:unhideWhenUsed="0"/>
+    <w:lsdException w:name="Light List Accent 4" w:semiHidden="0" w:uiPriority="61" w:unhideWhenUsed="0"/>
+    <w:lsdException w:name="Light Grid Accent 4" w:semiHidden="0" w:uiPriority="62" w:unhideWhenUsed="0"/>
+    <w:lsdException w:name="Medium Shading 1 Accent 4" w:semiHidden="0" w:uiPriority="63" w:unhideWhenUsed="0"/>
+    <w:lsdException w:name="Medium Shading 2 Accent 4" w:semiHidden="0" w:uiPriority="64" w:unhideWhenUsed="0"/>
+    <w:lsdException w:name="Medium List 1 Accent 4" w:semiHidden="0" w:uiPriority="65" w:unhideWhenUsed="0"/>
+    <w:lsdException w:name="Medium List 2 Accent 4" w:semiHidden="0" w:uiPriority="66" w:unhideWhenUsed="0"/>
+    <w:lsdException w:name="Medium Grid 1 Accent 4" w:semiHidden="0" w:uiPriority="67" w:unhideWhenUsed="0"/>
+    <w:lsdException w:name="Medium Grid 2 Accent 4" w:semiHidden="0" w:uiPriority="68" w:unhideWhenUsed="0"/>
+    <w:lsdException w:name="Medium Grid 3 Accent 4" w:semiHidden="0" w:uiPriority="69" w:unhideWhenUsed="0"/>
+    <w:lsdException w:name="Dark List Accent 4" w:semiHidden="0" w:uiPriority="70" w:unhideWhenUsed="0"/>
+    <w:lsdException w:name="Colorful Shading Accent 4" w:semiHidden="0" w:uiPriority="71" w:unhideWhenUsed="0"/>
+    <w:lsdException w:name="Colorful List Accent 4" w:semiHidden="0" w:uiPriority="72" w:unhideWhenUsed="0"/>
+    <w:lsdException w:name="Colorful Grid Accent 4" w:semiHidden="0" w:uiPriority="73" w:unhideWhenUsed="0"/>
+    <w:lsdException w:name="Light Shading Accent 5" w:semiHidden="0" w:uiPriority="60" w:unhideWhenUsed="0"/>
+    <w:lsdException w:name="Light List Accent 5" w:semiHidden="0" w:uiPriority="61" w:unhideWhenUsed="0"/>
+    <w:lsdException w:name="Light Grid Accent 5" w:semiHidden="0" w:uiPriority="62" w:unhideWhenUsed="0"/>
+    <w:lsdException w:name="Medium Shading 1 Accent 5" w:semiHidden="0" w:uiPriority="63" w:unhideWhenUsed="0"/>
+    <w:lsdException w:name="Medium Shading 2 Accent 5" w:semiHidden="0" w:uiPriority="64" w:unhideWhenUsed="0"/>
+    <w:lsdException w:name="Medium List 1 Accent 5" w:semiHidden="0" w:uiPriority="65" w:unhideWhenUsed="0"/>
+    <w:lsdException w:name="Medium List 2 Accent 5" w:semiHidden="0" w:uiPriority="66" w:unhideWhenUsed="0"/>
+    <w:lsdException w:name="Medium Grid 1 Accent 5" w:semiHidden="0" w:uiPriority="67" w:unhideWhenUsed="0"/>
+    <w:lsdException w:name="Medium Grid 2 Accent 5" w:semiHidden="0" w:uiPriority="68" w:unhideWhenUsed="0"/>
+    <w:lsdException w:name="Medium Grid 3 Accent 5" w:semiHidden="0" w:uiPriority="69" w:unhideWhenUsed="0"/>
+    <w:lsdException w:name="Dark List Accent 5" w:semiHidden="0" w:uiPriority="70" w:unhideWhenUsed="0"/>
+    <w:lsdException w:name="Colorful Shading Accent 5" w:semiHidden="0" w:uiPriority="71" w:unhideWhenUsed="0"/>
+    <w:lsdException w:name="Colorful List Accent 5" w:semiHidden="0" w:uiPriority="72" w:unhideWhenUsed="0"/>
+    <w:lsdException w:name="Colorful Grid Accent 5" w:semiHidden="0" w:uiPriority="73" w:unhideWhenUsed="0"/>
+    <w:lsdException w:name="Light Shading Accent 6" w:semiHidden="0" w:uiPriority="60" w:unhideWhenUsed="0"/>
+    <w:lsdException w:name="Light List Accent 6" w:semiHidden="0" w:uiPriority="61" w:unhideWhenUsed="0"/>
+    <w:lsdException w:name="Light Grid Accent 6" w:semiHidden="0" w:uiPriority="62" w:unhideWhenUsed="0"/>
+    <w:lsdException w:name="Medium Shading 1 Accent 6" w:semiHidden="0" w:uiPriority="63" w:unhideWhenUsed="0"/>
+    <w:lsdException w:name="Medium Shading 2 Accent 6" w:semiHidden="0" w:uiPriority="64" w:unhideWhenUsed="0"/>
+    <w:lsdException w:name="Medium List 1 Accent 6" w:semiHidden="0" w:uiPriority="65" w:unhideWhenUsed="0"/>
+    <w:lsdException w:name="Medium List 2 Accent 6" w:semiHidden="0" w:uiPriority="66" w:unhideWhenUsed="0"/>
+    <w:lsdException w:name="Medium Grid 1 Accent 6" w:semiHidden="0" w:uiPriority="67" w:unhideWhenUsed="0"/>
+    <w:lsdException w:name="Medium Grid 2 Accent 6" w:semiHidden="0" w:uiPriority="68" w:unhideWhenUsed="0"/>
+    <w:lsdException w:name="Medium Grid 3 Accent 6" w:semiHidden="0" w:uiPriority="69" w:unhideWhenUsed="0"/>
+    <w:lsdException w:name="Dark List Accent 6" w:semiHidden="0" w:uiPriority="70" w:unhideWhenUsed="0"/>
+    <w:lsdException w:name="Colorful Shading Accent 6" w:semiHidden="0" w:uiPriority="71" w:unhideWhenUsed="0"/>
+    <w:lsdException w:name="Colorful List Accent 6" w:semiHidden="0" w:uiPriority="72" w:unhideWhenUsed="0"/>
+    <w:lsdException w:name="Colorful Grid Accent 6" w:semiHidden="0" w:uiPriority="73" w:unhideWhenUsed="0"/>
+    <w:lsdException w:name="Subtle Emphasis" w:semiHidden="0" w:uiPriority="19" w:unhideWhenUsed="0" w:qFormat="1"/>
+    <w:lsdException w:name="Intense Emphasis" w:semiHidden="0" w:uiPriority="21" w:unhideWhenUsed="0" w:qFormat="1"/>
+    <w:lsdException w:name="Subtle Reference" w:semiHidden="0" w:uiPriority="31" w:unhideWhenUsed="0" w:qFormat="1"/>
+    <w:lsdException w:name="Intense Reference" w:semiHidden="0" w:uiPriority="32" w:unhideWhenUsed="0" w:qFormat="1"/>
+    <w:lsdException w:name="Book Title" w:semiHidden="0" w:uiPriority="33" w:unhideWhenUsed="0" w:qFormat="1"/>
+    <w:lsdException w:name="Bibliography" w:uiPriority="37"/>
+    <w:lsdException w:name="TOC Heading" w:uiPriority="39" w:qFormat="1"/>
+  </w:latentStyles>
+  <w:style w:type="paragraph" w:default="1" w:styleId="a">
+    <w:name w:val="Normal"/>
+    <w:qFormat/>
+    <w:pPr>
+      <w:widowControl w:val="0"/>
+      <w:jc w:val="both"/>
+    </w:pPr>
+  </w:style>
+  <w:style w:type="character" w:default="1" w:styleId="a0">
+    <w:name w:val="Default Paragraph Font"/>
+    <w:uiPriority w:val="1"/>
+    <w:semiHidden/>
+    <w:unhideWhenUsed/>
+  </w:style>
+  <w:style w:type="table" w:default="1" w:styleId="a1">
+    <w:name w:val="Normal Table"/>
+    <w:uiPriority w:val="99"/>
+    <w:semiHidden/>
+    <w:unhideWhenUsed/>
+    <w:qFormat/>
+    <w:tblPr>
+      <w:tblInd w:w="0" w:type="dxa"/>
+      <w:tblCellMar>
+        <w:top w:w="0" w:type="dxa"/>
+        <w:left w:w="108" w:type="dxa"/>
+        <w:bottom w:w="0" w:type="dxa"/>
+        <w:right w:w="108" w:type="dxa"/>
+      </w:tblCellMar>
+    </w:tblPr>
+  </w:style>
+  <w:style w:type="numbering" w:default="1" w:styleId="a2">
+    <w:name w:val="No List"/>
+    <w:uiPriority w:val="99"/>
+    <w:semiHidden/>
+    <w:unhideWhenUsed/>
+  </w:style>
+  <w:style w:type="paragraph" w:customStyle="1" w:styleId="0E7F10D0B1014B9491D866171175BCF1">
+    <w:name w:val="0E7F10D0B1014B9491D866171175BCF1"/>
+    <w:rsid w:val="00B44005"/>
+    <w:pPr>
+      <w:widowControl w:val="0"/>
+      <w:jc w:val="both"/>
+    </w:pPr>
+  </w:style>
+</w:styles>
+</file>
+
+<file path=word/glossary/webSettings.xml><?xml version="1.0" encoding="utf-8"?>
+<w:webSettings xmlns:r="http://schemas.openxmlformats.org/officeDocument/2006/relationships" xmlns:w="http://schemas.openxmlformats.org/wordprocessingml/2006/main">
+  <w:optimizeForBrowser/>
+</w:webSettings>
 </file>
 
 <file path=word/theme/theme1.xml><?xml version="1.0" encoding="utf-8"?>
@@ -2917,4 +4882,16 @@
   <a:objectDefaults/>
   <a:extraClrSchemeLst/>
 </a:theme>
+</file>
+
+<file path=customXml/item1.xml><?xml version="1.0" encoding="utf-8"?>
+<b:Sources xmlns:b="http://schemas.openxmlformats.org/officeDocument/2006/bibliography" xmlns="http://schemas.openxmlformats.org/officeDocument/2006/bibliography" SelectedStyle="\APA.XSL" StyleName="APA"/>
+</file>
+
+<file path=customXml/itemProps1.xml><?xml version="1.0" encoding="utf-8"?>
+<ds:datastoreItem xmlns:ds="http://schemas.openxmlformats.org/officeDocument/2006/customXml" ds:itemID="{0C85F569-7683-4160-9E08-7AC44CE71BF6}">
+  <ds:schemaRefs>
+    <ds:schemaRef ds:uri="http://schemas.openxmlformats.org/officeDocument/2006/bibliography"/>
+  </ds:schemaRefs>
+</ds:datastoreItem>
 </file>